--- a/relatorios/Relatório de Desenvolvimento - Dan Souza.docx
+++ b/relatorios/Relatório de Desenvolvimento - Dan Souza.docx
@@ -4,12 +4,11 @@
   <w:body>
     <w:p>
       <w:pPr>
-        <w:pStyle w:val="Normal1"/>
+        <w:pStyle w:val="LOnormal"/>
         <w:keepNext w:val="false"/>
         <w:keepLines w:val="false"/>
         <w:pageBreakBefore w:val="false"/>
         <w:widowControl w:val="false"/>
-        <w:pBdr/>
         <w:shd w:val="clear" w:fill="auto"/>
         <w:spacing w:lineRule="auto" w:line="276" w:before="0" w:after="0"/>
         <w:ind w:left="0" w:right="0" w:hanging="0"/>
@@ -20,12 +19,15 @@
         </w:rPr>
       </w:pPr>
       <w:r>
-        <w:rPr/>
+        <w:rPr>
+          <w:sz w:val="20"/>
+          <w:szCs w:val="20"/>
+        </w:rPr>
       </w:r>
     </w:p>
     <w:p>
       <w:pPr>
-        <w:pStyle w:val="Normal1"/>
+        <w:pStyle w:val="LOnormal"/>
         <w:ind w:left="340" w:right="948" w:hanging="0"/>
         <w:jc w:val="both"/>
         <w:rPr>
@@ -48,7 +50,7 @@
     </w:p>
     <w:p>
       <w:pPr>
-        <w:pStyle w:val="Normal1"/>
+        <w:pStyle w:val="LOnormal"/>
         <w:ind w:left="340" w:right="948" w:hanging="0"/>
         <w:jc w:val="both"/>
         <w:rPr>
@@ -65,7 +67,7 @@
     </w:p>
     <w:p>
       <w:pPr>
-        <w:pStyle w:val="Normal1"/>
+        <w:pStyle w:val="LOnormal"/>
         <w:spacing w:lineRule="auto" w:line="240" w:before="94" w:after="0"/>
         <w:ind w:left="340" w:hanging="0"/>
         <w:rPr>
@@ -86,7 +88,7 @@
     </w:p>
     <w:p>
       <w:pPr>
-        <w:pStyle w:val="Normal1"/>
+        <w:pStyle w:val="LOnormal"/>
         <w:ind w:left="340" w:right="948" w:hanging="0"/>
         <w:jc w:val="both"/>
         <w:rPr>
@@ -103,7 +105,7 @@
     </w:p>
     <w:p>
       <w:pPr>
-        <w:pStyle w:val="Normal1"/>
+        <w:pStyle w:val="LOnormal"/>
         <w:ind w:left="340" w:right="948" w:hanging="0"/>
         <w:jc w:val="both"/>
         <w:rPr>
@@ -133,16 +135,16 @@
         <w:tblLook w:val="0600"/>
       </w:tblPr>
       <w:tblGrid>
+        <w:gridCol w:w="2352"/>
+        <w:gridCol w:w="2353"/>
         <w:gridCol w:w="2355"/>
-        <w:gridCol w:w="2355"/>
-        <w:gridCol w:w="2355"/>
-        <w:gridCol w:w="2400"/>
+        <w:gridCol w:w="2404"/>
       </w:tblGrid>
       <w:tr>
         <w:trPr/>
         <w:tc>
           <w:tcPr>
-            <w:tcW w:w="2355" w:type="dxa"/>
+            <w:tcW w:w="2352" w:type="dxa"/>
             <w:tcBorders>
               <w:top w:val="single" w:sz="8" w:space="0" w:color="000000"/>
               <w:left w:val="single" w:sz="8" w:space="0" w:color="000000"/>
@@ -153,11 +155,10 @@
           </w:tcPr>
           <w:p>
             <w:pPr>
-              <w:pStyle w:val="Normal1"/>
-              <w:keepNext w:val="false"/>
-              <w:keepLines w:val="false"/>
-              <w:widowControl w:val="false"/>
-              <w:pBdr/>
+              <w:pStyle w:val="LOnormal"/>
+              <w:keepNext w:val="false"/>
+              <w:keepLines w:val="false"/>
+              <w:widowControl w:val="false"/>
               <w:shd w:val="clear" w:fill="auto"/>
               <w:spacing w:lineRule="auto" w:line="240" w:before="0" w:after="0"/>
               <w:ind w:left="0" w:right="0" w:hanging="0"/>
@@ -181,7 +182,7 @@
         </w:tc>
         <w:tc>
           <w:tcPr>
-            <w:tcW w:w="2355" w:type="dxa"/>
+            <w:tcW w:w="2353" w:type="dxa"/>
             <w:tcBorders>
               <w:top w:val="single" w:sz="8" w:space="0" w:color="000000"/>
               <w:left w:val="single" w:sz="8" w:space="0" w:color="000000"/>
@@ -192,11 +193,10 @@
           </w:tcPr>
           <w:p>
             <w:pPr>
-              <w:pStyle w:val="Normal1"/>
-              <w:keepNext w:val="false"/>
-              <w:keepLines w:val="false"/>
-              <w:widowControl w:val="false"/>
-              <w:pBdr/>
+              <w:pStyle w:val="LOnormal"/>
+              <w:keepNext w:val="false"/>
+              <w:keepLines w:val="false"/>
+              <w:widowControl w:val="false"/>
               <w:shd w:val="clear" w:fill="auto"/>
               <w:spacing w:lineRule="auto" w:line="240" w:before="0" w:after="0"/>
               <w:ind w:left="0" w:right="0" w:hanging="0"/>
@@ -231,11 +231,10 @@
           </w:tcPr>
           <w:p>
             <w:pPr>
-              <w:pStyle w:val="Normal1"/>
-              <w:keepNext w:val="false"/>
-              <w:keepLines w:val="false"/>
-              <w:widowControl w:val="false"/>
-              <w:pBdr/>
+              <w:pStyle w:val="LOnormal"/>
+              <w:keepNext w:val="false"/>
+              <w:keepLines w:val="false"/>
+              <w:widowControl w:val="false"/>
               <w:shd w:val="clear" w:fill="auto"/>
               <w:spacing w:lineRule="auto" w:line="240" w:before="0" w:after="0"/>
               <w:ind w:left="0" w:right="0" w:hanging="0"/>
@@ -259,7 +258,7 @@
         </w:tc>
         <w:tc>
           <w:tcPr>
-            <w:tcW w:w="2400" w:type="dxa"/>
+            <w:tcW w:w="2404" w:type="dxa"/>
             <w:tcBorders>
               <w:top w:val="single" w:sz="8" w:space="0" w:color="000000"/>
               <w:left w:val="single" w:sz="8" w:space="0" w:color="000000"/>
@@ -270,11 +269,10 @@
           </w:tcPr>
           <w:p>
             <w:pPr>
-              <w:pStyle w:val="Normal1"/>
-              <w:keepNext w:val="false"/>
-              <w:keepLines w:val="false"/>
-              <w:widowControl w:val="false"/>
-              <w:pBdr/>
+              <w:pStyle w:val="LOnormal"/>
+              <w:keepNext w:val="false"/>
+              <w:keepLines w:val="false"/>
+              <w:widowControl w:val="false"/>
               <w:shd w:val="clear" w:fill="auto"/>
               <w:spacing w:lineRule="auto" w:line="240" w:before="0" w:after="0"/>
               <w:ind w:left="0" w:right="0" w:hanging="0"/>
@@ -301,6 +299,70 @@
         <w:trPr/>
         <w:tc>
           <w:tcPr>
+            <w:tcW w:w="2352" w:type="dxa"/>
+            <w:tcBorders>
+              <w:top w:val="single" w:sz="8" w:space="0" w:color="000000"/>
+              <w:left w:val="single" w:sz="8" w:space="0" w:color="000000"/>
+              <w:bottom w:val="single" w:sz="8" w:space="0" w:color="000000"/>
+              <w:right w:val="single" w:sz="8" w:space="0" w:color="000000"/>
+            </w:tcBorders>
+            <w:shd w:fill="auto" w:val="clear"/>
+          </w:tcPr>
+          <w:p>
+            <w:pPr>
+              <w:pStyle w:val="LOnormal"/>
+              <w:keepNext w:val="false"/>
+              <w:keepLines w:val="false"/>
+              <w:widowControl w:val="false"/>
+              <w:shd w:val="clear" w:fill="auto"/>
+              <w:spacing w:lineRule="auto" w:line="240" w:before="0" w:after="0"/>
+              <w:ind w:left="0" w:right="0" w:hanging="0"/>
+              <w:jc w:val="left"/>
+              <w:rPr/>
+            </w:pPr>
+            <w:r>
+              <w:rPr>
+                <w:sz w:val="20"/>
+                <w:szCs w:val="20"/>
+              </w:rPr>
+              <w:t>ProductRating Model e Teste</w:t>
+            </w:r>
+          </w:p>
+        </w:tc>
+        <w:tc>
+          <w:tcPr>
+            <w:tcW w:w="2353" w:type="dxa"/>
+            <w:tcBorders>
+              <w:top w:val="single" w:sz="8" w:space="0" w:color="000000"/>
+              <w:left w:val="single" w:sz="8" w:space="0" w:color="000000"/>
+              <w:bottom w:val="single" w:sz="8" w:space="0" w:color="000000"/>
+              <w:right w:val="single" w:sz="8" w:space="0" w:color="000000"/>
+            </w:tcBorders>
+            <w:shd w:fill="auto" w:val="clear"/>
+          </w:tcPr>
+          <w:p>
+            <w:pPr>
+              <w:pStyle w:val="LOnormal"/>
+              <w:keepNext w:val="false"/>
+              <w:keepLines w:val="false"/>
+              <w:widowControl w:val="false"/>
+              <w:shd w:val="clear" w:fill="auto"/>
+              <w:spacing w:lineRule="auto" w:line="240" w:before="0" w:after="0"/>
+              <w:ind w:left="0" w:right="0" w:hanging="0"/>
+              <w:jc w:val="left"/>
+              <w:rPr/>
+            </w:pPr>
+            <w:r>
+              <w:rPr>
+                <w:sz w:val="20"/>
+                <w:szCs w:val="20"/>
+              </w:rPr>
+              <w:t>Darley Souza</w:t>
+            </w:r>
+          </w:p>
+        </w:tc>
+        <w:tc>
+          <w:tcPr>
             <w:tcW w:w="2355" w:type="dxa"/>
             <w:tcBorders>
               <w:top w:val="single" w:sz="8" w:space="0" w:color="000000"/>
@@ -312,29 +374,28 @@
           </w:tcPr>
           <w:p>
             <w:pPr>
-              <w:pStyle w:val="Normal1"/>
-              <w:keepNext w:val="false"/>
-              <w:keepLines w:val="false"/>
-              <w:widowControl w:val="false"/>
-              <w:pBdr/>
-              <w:shd w:val="clear" w:fill="auto"/>
-              <w:spacing w:lineRule="auto" w:line="240" w:before="0" w:after="0"/>
-              <w:ind w:left="0" w:right="0" w:hanging="0"/>
-              <w:jc w:val="left"/>
-              <w:rPr/>
-            </w:pPr>
-            <w:r>
-              <w:rPr>
-                <w:sz w:val="20"/>
-                <w:szCs w:val="20"/>
-              </w:rPr>
-              <w:t>ProductRating Model e Teste</w:t>
-            </w:r>
-          </w:p>
-        </w:tc>
-        <w:tc>
-          <w:tcPr>
-            <w:tcW w:w="2355" w:type="dxa"/>
+              <w:pStyle w:val="LOnormal"/>
+              <w:keepNext w:val="false"/>
+              <w:keepLines w:val="false"/>
+              <w:widowControl w:val="false"/>
+              <w:shd w:val="clear" w:fill="auto"/>
+              <w:spacing w:lineRule="auto" w:line="240" w:before="0" w:after="0"/>
+              <w:ind w:left="0" w:right="0" w:hanging="0"/>
+              <w:jc w:val="left"/>
+              <w:rPr/>
+            </w:pPr>
+            <w:r>
+              <w:rPr>
+                <w:sz w:val="20"/>
+                <w:szCs w:val="20"/>
+              </w:rPr>
+              <w:t>1 hora</w:t>
+            </w:r>
+          </w:p>
+        </w:tc>
+        <w:tc>
+          <w:tcPr>
+            <w:tcW w:w="2404" w:type="dxa"/>
             <w:tcBorders>
               <w:top w:val="single" w:sz="8" w:space="0" w:color="000000"/>
               <w:left w:val="single" w:sz="8" w:space="0" w:color="000000"/>
@@ -345,77 +406,10 @@
           </w:tcPr>
           <w:p>
             <w:pPr>
-              <w:pStyle w:val="Normal1"/>
-              <w:keepNext w:val="false"/>
-              <w:keepLines w:val="false"/>
-              <w:widowControl w:val="false"/>
-              <w:pBdr/>
-              <w:shd w:val="clear" w:fill="auto"/>
-              <w:spacing w:lineRule="auto" w:line="240" w:before="0" w:after="0"/>
-              <w:ind w:left="0" w:right="0" w:hanging="0"/>
-              <w:jc w:val="left"/>
-              <w:rPr/>
-            </w:pPr>
-            <w:r>
-              <w:rPr>
-                <w:sz w:val="20"/>
-                <w:szCs w:val="20"/>
-              </w:rPr>
-              <w:t>Darley Souza</w:t>
-            </w:r>
-          </w:p>
-        </w:tc>
-        <w:tc>
-          <w:tcPr>
-            <w:tcW w:w="2355" w:type="dxa"/>
-            <w:tcBorders>
-              <w:top w:val="single" w:sz="8" w:space="0" w:color="000000"/>
-              <w:left w:val="single" w:sz="8" w:space="0" w:color="000000"/>
-              <w:bottom w:val="single" w:sz="8" w:space="0" w:color="000000"/>
-              <w:right w:val="single" w:sz="8" w:space="0" w:color="000000"/>
-            </w:tcBorders>
-            <w:shd w:fill="auto" w:val="clear"/>
-          </w:tcPr>
-          <w:p>
-            <w:pPr>
-              <w:pStyle w:val="Normal1"/>
-              <w:keepNext w:val="false"/>
-              <w:keepLines w:val="false"/>
-              <w:widowControl w:val="false"/>
-              <w:pBdr/>
-              <w:shd w:val="clear" w:fill="auto"/>
-              <w:spacing w:lineRule="auto" w:line="240" w:before="0" w:after="0"/>
-              <w:ind w:left="0" w:right="0" w:hanging="0"/>
-              <w:jc w:val="left"/>
-              <w:rPr/>
-            </w:pPr>
-            <w:r>
-              <w:rPr>
-                <w:sz w:val="20"/>
-                <w:szCs w:val="20"/>
-              </w:rPr>
-              <w:t>1 hora</w:t>
-            </w:r>
-          </w:p>
-        </w:tc>
-        <w:tc>
-          <w:tcPr>
-            <w:tcW w:w="2400" w:type="dxa"/>
-            <w:tcBorders>
-              <w:top w:val="single" w:sz="8" w:space="0" w:color="000000"/>
-              <w:left w:val="single" w:sz="8" w:space="0" w:color="000000"/>
-              <w:bottom w:val="single" w:sz="8" w:space="0" w:color="000000"/>
-              <w:right w:val="single" w:sz="8" w:space="0" w:color="000000"/>
-            </w:tcBorders>
-            <w:shd w:fill="auto" w:val="clear"/>
-          </w:tcPr>
-          <w:p>
-            <w:pPr>
-              <w:pStyle w:val="Normal1"/>
-              <w:keepNext w:val="false"/>
-              <w:keepLines w:val="false"/>
-              <w:widowControl w:val="false"/>
-              <w:pBdr/>
+              <w:pStyle w:val="LOnormal"/>
+              <w:keepNext w:val="false"/>
+              <w:keepLines w:val="false"/>
+              <w:widowControl w:val="false"/>
               <w:shd w:val="clear" w:fill="auto"/>
               <w:spacing w:lineRule="auto" w:line="240" w:before="0" w:after="0"/>
               <w:ind w:left="0" w:right="0" w:hanging="0"/>
@@ -438,6 +432,70 @@
         </w:trPr>
         <w:tc>
           <w:tcPr>
+            <w:tcW w:w="2352" w:type="dxa"/>
+            <w:tcBorders>
+              <w:top w:val="single" w:sz="8" w:space="0" w:color="000000"/>
+              <w:left w:val="single" w:sz="8" w:space="0" w:color="000000"/>
+              <w:bottom w:val="single" w:sz="8" w:space="0" w:color="000000"/>
+              <w:right w:val="single" w:sz="8" w:space="0" w:color="000000"/>
+            </w:tcBorders>
+            <w:shd w:fill="auto" w:val="clear"/>
+          </w:tcPr>
+          <w:p>
+            <w:pPr>
+              <w:pStyle w:val="LOnormal"/>
+              <w:keepNext w:val="false"/>
+              <w:keepLines w:val="false"/>
+              <w:widowControl w:val="false"/>
+              <w:shd w:val="clear" w:fill="auto"/>
+              <w:spacing w:lineRule="auto" w:line="240" w:before="0" w:after="0"/>
+              <w:ind w:left="0" w:right="0" w:hanging="0"/>
+              <w:jc w:val="left"/>
+              <w:rPr/>
+            </w:pPr>
+            <w:r>
+              <w:rPr>
+                <w:sz w:val="20"/>
+                <w:szCs w:val="20"/>
+              </w:rPr>
+              <w:t>ProductRating Repository e Teste</w:t>
+            </w:r>
+          </w:p>
+        </w:tc>
+        <w:tc>
+          <w:tcPr>
+            <w:tcW w:w="2353" w:type="dxa"/>
+            <w:tcBorders>
+              <w:top w:val="single" w:sz="8" w:space="0" w:color="000000"/>
+              <w:left w:val="single" w:sz="8" w:space="0" w:color="000000"/>
+              <w:bottom w:val="single" w:sz="8" w:space="0" w:color="000000"/>
+              <w:right w:val="single" w:sz="8" w:space="0" w:color="000000"/>
+            </w:tcBorders>
+            <w:shd w:fill="auto" w:val="clear"/>
+          </w:tcPr>
+          <w:p>
+            <w:pPr>
+              <w:pStyle w:val="LOnormal"/>
+              <w:keepNext w:val="false"/>
+              <w:keepLines w:val="false"/>
+              <w:widowControl w:val="false"/>
+              <w:shd w:val="clear" w:fill="auto"/>
+              <w:spacing w:lineRule="auto" w:line="240" w:before="0" w:after="0"/>
+              <w:ind w:left="0" w:right="0" w:hanging="0"/>
+              <w:jc w:val="left"/>
+              <w:rPr/>
+            </w:pPr>
+            <w:r>
+              <w:rPr>
+                <w:sz w:val="20"/>
+                <w:szCs w:val="20"/>
+              </w:rPr>
+              <w:t>Darley Souza</w:t>
+            </w:r>
+          </w:p>
+        </w:tc>
+        <w:tc>
+          <w:tcPr>
             <w:tcW w:w="2355" w:type="dxa"/>
             <w:tcBorders>
               <w:top w:val="single" w:sz="8" w:space="0" w:color="000000"/>
@@ -449,29 +507,28 @@
           </w:tcPr>
           <w:p>
             <w:pPr>
-              <w:pStyle w:val="Normal1"/>
-              <w:keepNext w:val="false"/>
-              <w:keepLines w:val="false"/>
-              <w:widowControl w:val="false"/>
-              <w:pBdr/>
-              <w:shd w:val="clear" w:fill="auto"/>
-              <w:spacing w:lineRule="auto" w:line="240" w:before="0" w:after="0"/>
-              <w:ind w:left="0" w:right="0" w:hanging="0"/>
-              <w:jc w:val="left"/>
-              <w:rPr/>
-            </w:pPr>
-            <w:r>
-              <w:rPr>
-                <w:sz w:val="20"/>
-                <w:szCs w:val="20"/>
-              </w:rPr>
-              <w:t>ProductRating Repository e Teste</w:t>
-            </w:r>
-          </w:p>
-        </w:tc>
-        <w:tc>
-          <w:tcPr>
-            <w:tcW w:w="2355" w:type="dxa"/>
+              <w:pStyle w:val="LOnormal"/>
+              <w:keepNext w:val="false"/>
+              <w:keepLines w:val="false"/>
+              <w:widowControl w:val="false"/>
+              <w:shd w:val="clear" w:fill="auto"/>
+              <w:spacing w:lineRule="auto" w:line="240" w:before="0" w:after="0"/>
+              <w:ind w:left="0" w:right="0" w:hanging="0"/>
+              <w:jc w:val="left"/>
+              <w:rPr/>
+            </w:pPr>
+            <w:r>
+              <w:rPr>
+                <w:sz w:val="20"/>
+                <w:szCs w:val="20"/>
+              </w:rPr>
+              <w:t>1 hora</w:t>
+            </w:r>
+          </w:p>
+        </w:tc>
+        <w:tc>
+          <w:tcPr>
+            <w:tcW w:w="2404" w:type="dxa"/>
             <w:tcBorders>
               <w:top w:val="single" w:sz="8" w:space="0" w:color="000000"/>
               <w:left w:val="single" w:sz="8" w:space="0" w:color="000000"/>
@@ -482,77 +539,10 @@
           </w:tcPr>
           <w:p>
             <w:pPr>
-              <w:pStyle w:val="Normal1"/>
-              <w:keepNext w:val="false"/>
-              <w:keepLines w:val="false"/>
-              <w:widowControl w:val="false"/>
-              <w:pBdr/>
-              <w:shd w:val="clear" w:fill="auto"/>
-              <w:spacing w:lineRule="auto" w:line="240" w:before="0" w:after="0"/>
-              <w:ind w:left="0" w:right="0" w:hanging="0"/>
-              <w:jc w:val="left"/>
-              <w:rPr/>
-            </w:pPr>
-            <w:r>
-              <w:rPr>
-                <w:sz w:val="20"/>
-                <w:szCs w:val="20"/>
-              </w:rPr>
-              <w:t>Darley Souza</w:t>
-            </w:r>
-          </w:p>
-        </w:tc>
-        <w:tc>
-          <w:tcPr>
-            <w:tcW w:w="2355" w:type="dxa"/>
-            <w:tcBorders>
-              <w:top w:val="single" w:sz="8" w:space="0" w:color="000000"/>
-              <w:left w:val="single" w:sz="8" w:space="0" w:color="000000"/>
-              <w:bottom w:val="single" w:sz="8" w:space="0" w:color="000000"/>
-              <w:right w:val="single" w:sz="8" w:space="0" w:color="000000"/>
-            </w:tcBorders>
-            <w:shd w:fill="auto" w:val="clear"/>
-          </w:tcPr>
-          <w:p>
-            <w:pPr>
-              <w:pStyle w:val="Normal1"/>
-              <w:keepNext w:val="false"/>
-              <w:keepLines w:val="false"/>
-              <w:widowControl w:val="false"/>
-              <w:pBdr/>
-              <w:shd w:val="clear" w:fill="auto"/>
-              <w:spacing w:lineRule="auto" w:line="240" w:before="0" w:after="0"/>
-              <w:ind w:left="0" w:right="0" w:hanging="0"/>
-              <w:jc w:val="left"/>
-              <w:rPr/>
-            </w:pPr>
-            <w:r>
-              <w:rPr>
-                <w:sz w:val="20"/>
-                <w:szCs w:val="20"/>
-              </w:rPr>
-              <w:t>1 hora</w:t>
-            </w:r>
-          </w:p>
-        </w:tc>
-        <w:tc>
-          <w:tcPr>
-            <w:tcW w:w="2400" w:type="dxa"/>
-            <w:tcBorders>
-              <w:top w:val="single" w:sz="8" w:space="0" w:color="000000"/>
-              <w:left w:val="single" w:sz="8" w:space="0" w:color="000000"/>
-              <w:bottom w:val="single" w:sz="8" w:space="0" w:color="000000"/>
-              <w:right w:val="single" w:sz="8" w:space="0" w:color="000000"/>
-            </w:tcBorders>
-            <w:shd w:fill="auto" w:val="clear"/>
-          </w:tcPr>
-          <w:p>
-            <w:pPr>
-              <w:pStyle w:val="Normal1"/>
-              <w:keepNext w:val="false"/>
-              <w:keepLines w:val="false"/>
-              <w:widowControl w:val="false"/>
-              <w:pBdr/>
+              <w:pStyle w:val="LOnormal"/>
+              <w:keepNext w:val="false"/>
+              <w:keepLines w:val="false"/>
+              <w:widowControl w:val="false"/>
               <w:shd w:val="clear" w:fill="auto"/>
               <w:spacing w:lineRule="auto" w:line="240" w:before="0" w:after="0"/>
               <w:ind w:left="0" w:right="0" w:hanging="0"/>
@@ -575,6 +565,65 @@
         </w:trPr>
         <w:tc>
           <w:tcPr>
+            <w:tcW w:w="2352" w:type="dxa"/>
+            <w:tcBorders>
+              <w:left w:val="single" w:sz="8" w:space="0" w:color="000000"/>
+              <w:bottom w:val="single" w:sz="8" w:space="0" w:color="000000"/>
+              <w:right w:val="single" w:sz="8" w:space="0" w:color="000000"/>
+            </w:tcBorders>
+            <w:shd w:fill="auto" w:val="clear"/>
+          </w:tcPr>
+          <w:p>
+            <w:pPr>
+              <w:pStyle w:val="LOnormal"/>
+              <w:keepNext w:val="false"/>
+              <w:keepLines w:val="false"/>
+              <w:widowControl w:val="false"/>
+              <w:shd w:val="clear" w:fill="auto"/>
+              <w:spacing w:lineRule="auto" w:line="240" w:before="0" w:after="0"/>
+              <w:ind w:left="0" w:right="0" w:hanging="0"/>
+              <w:jc w:val="left"/>
+              <w:rPr/>
+            </w:pPr>
+            <w:r>
+              <w:rPr/>
+              <w:t>Users Model e Teste</w:t>
+            </w:r>
+          </w:p>
+        </w:tc>
+        <w:tc>
+          <w:tcPr>
+            <w:tcW w:w="2353" w:type="dxa"/>
+            <w:tcBorders>
+              <w:left w:val="single" w:sz="8" w:space="0" w:color="000000"/>
+              <w:bottom w:val="single" w:sz="8" w:space="0" w:color="000000"/>
+              <w:right w:val="single" w:sz="8" w:space="0" w:color="000000"/>
+            </w:tcBorders>
+            <w:shd w:fill="auto" w:val="clear"/>
+          </w:tcPr>
+          <w:p>
+            <w:pPr>
+              <w:pStyle w:val="LOnormal"/>
+              <w:keepNext w:val="false"/>
+              <w:keepLines w:val="false"/>
+              <w:widowControl w:val="false"/>
+              <w:shd w:val="clear" w:fill="auto"/>
+              <w:spacing w:lineRule="auto" w:line="240" w:before="0" w:after="0"/>
+              <w:ind w:left="0" w:right="0" w:hanging="0"/>
+              <w:jc w:val="left"/>
+              <w:rPr/>
+            </w:pPr>
+            <w:r>
+              <w:rPr>
+                <w:sz w:val="20"/>
+                <w:szCs w:val="20"/>
+              </w:rPr>
+              <w:t>Darley Souza</w:t>
+            </w:r>
+          </w:p>
+        </w:tc>
+        <w:tc>
+          <w:tcPr>
             <w:tcW w:w="2355" w:type="dxa"/>
             <w:tcBorders>
               <w:left w:val="single" w:sz="8" w:space="0" w:color="000000"/>
@@ -585,72 +634,10 @@
           </w:tcPr>
           <w:p>
             <w:pPr>
-              <w:pStyle w:val="Normal1"/>
-              <w:keepNext w:val="false"/>
-              <w:keepLines w:val="false"/>
-              <w:widowControl w:val="false"/>
-              <w:pBdr/>
-              <w:shd w:val="clear" w:fill="auto"/>
-              <w:spacing w:lineRule="auto" w:line="240" w:before="0" w:after="0"/>
-              <w:ind w:left="0" w:right="0" w:hanging="0"/>
-              <w:jc w:val="left"/>
-              <w:rPr/>
-            </w:pPr>
-            <w:r>
-              <w:rPr/>
-              <w:t>Users Model e Teste</w:t>
-            </w:r>
-          </w:p>
-        </w:tc>
-        <w:tc>
-          <w:tcPr>
-            <w:tcW w:w="2355" w:type="dxa"/>
-            <w:tcBorders>
-              <w:left w:val="single" w:sz="8" w:space="0" w:color="000000"/>
-              <w:bottom w:val="single" w:sz="8" w:space="0" w:color="000000"/>
-              <w:right w:val="single" w:sz="8" w:space="0" w:color="000000"/>
-            </w:tcBorders>
-            <w:shd w:fill="auto" w:val="clear"/>
-          </w:tcPr>
-          <w:p>
-            <w:pPr>
-              <w:pStyle w:val="Normal1"/>
-              <w:keepNext w:val="false"/>
-              <w:keepLines w:val="false"/>
-              <w:widowControl w:val="false"/>
-              <w:pBdr/>
-              <w:shd w:val="clear" w:fill="auto"/>
-              <w:spacing w:lineRule="auto" w:line="240" w:before="0" w:after="0"/>
-              <w:ind w:left="0" w:right="0" w:hanging="0"/>
-              <w:jc w:val="left"/>
-              <w:rPr/>
-            </w:pPr>
-            <w:r>
-              <w:rPr>
-                <w:sz w:val="20"/>
-                <w:szCs w:val="20"/>
-              </w:rPr>
-              <w:t>Darley Souza</w:t>
-            </w:r>
-          </w:p>
-        </w:tc>
-        <w:tc>
-          <w:tcPr>
-            <w:tcW w:w="2355" w:type="dxa"/>
-            <w:tcBorders>
-              <w:left w:val="single" w:sz="8" w:space="0" w:color="000000"/>
-              <w:bottom w:val="single" w:sz="8" w:space="0" w:color="000000"/>
-              <w:right w:val="single" w:sz="8" w:space="0" w:color="000000"/>
-            </w:tcBorders>
-            <w:shd w:fill="auto" w:val="clear"/>
-          </w:tcPr>
-          <w:p>
-            <w:pPr>
-              <w:pStyle w:val="Normal1"/>
-              <w:keepNext w:val="false"/>
-              <w:keepLines w:val="false"/>
-              <w:widowControl w:val="false"/>
-              <w:pBdr/>
+              <w:pStyle w:val="LOnormal"/>
+              <w:keepNext w:val="false"/>
+              <w:keepLines w:val="false"/>
+              <w:widowControl w:val="false"/>
               <w:shd w:val="clear" w:fill="auto"/>
               <w:spacing w:lineRule="auto" w:line="240" w:before="0" w:after="0"/>
               <w:ind w:left="0" w:right="0" w:hanging="0"/>
@@ -668,21 +655,20 @@
         </w:tc>
         <w:tc>
           <w:tcPr>
-            <w:tcW w:w="2400" w:type="dxa"/>
-            <w:tcBorders>
-              <w:left w:val="single" w:sz="8" w:space="0" w:color="000000"/>
-              <w:bottom w:val="single" w:sz="8" w:space="0" w:color="000000"/>
-              <w:right w:val="single" w:sz="8" w:space="0" w:color="000000"/>
-            </w:tcBorders>
-            <w:shd w:fill="auto" w:val="clear"/>
-          </w:tcPr>
-          <w:p>
-            <w:pPr>
-              <w:pStyle w:val="Normal1"/>
-              <w:keepNext w:val="false"/>
-              <w:keepLines w:val="false"/>
-              <w:widowControl w:val="false"/>
-              <w:pBdr/>
+            <w:tcW w:w="2404" w:type="dxa"/>
+            <w:tcBorders>
+              <w:left w:val="single" w:sz="8" w:space="0" w:color="000000"/>
+              <w:bottom w:val="single" w:sz="8" w:space="0" w:color="000000"/>
+              <w:right w:val="single" w:sz="8" w:space="0" w:color="000000"/>
+            </w:tcBorders>
+            <w:shd w:fill="auto" w:val="clear"/>
+          </w:tcPr>
+          <w:p>
+            <w:pPr>
+              <w:pStyle w:val="LOnormal"/>
+              <w:keepNext w:val="false"/>
+              <w:keepLines w:val="false"/>
+              <w:widowControl w:val="false"/>
               <w:shd w:val="clear" w:fill="auto"/>
               <w:spacing w:lineRule="auto" w:line="240" w:before="0" w:after="0"/>
               <w:ind w:left="0" w:right="0" w:hanging="0"/>
@@ -705,6 +691,65 @@
         </w:trPr>
         <w:tc>
           <w:tcPr>
+            <w:tcW w:w="2352" w:type="dxa"/>
+            <w:tcBorders>
+              <w:left w:val="single" w:sz="8" w:space="0" w:color="000000"/>
+              <w:bottom w:val="single" w:sz="8" w:space="0" w:color="000000"/>
+              <w:right w:val="single" w:sz="8" w:space="0" w:color="000000"/>
+            </w:tcBorders>
+            <w:shd w:fill="auto" w:val="clear"/>
+          </w:tcPr>
+          <w:p>
+            <w:pPr>
+              <w:pStyle w:val="LOnormal"/>
+              <w:keepNext w:val="false"/>
+              <w:keepLines w:val="false"/>
+              <w:widowControl w:val="false"/>
+              <w:shd w:val="clear" w:fill="auto"/>
+              <w:spacing w:lineRule="auto" w:line="240" w:before="0" w:after="0"/>
+              <w:ind w:left="0" w:right="0" w:hanging="0"/>
+              <w:jc w:val="left"/>
+              <w:rPr/>
+            </w:pPr>
+            <w:r>
+              <w:rPr/>
+              <w:t>Users Repository e Teste</w:t>
+            </w:r>
+          </w:p>
+        </w:tc>
+        <w:tc>
+          <w:tcPr>
+            <w:tcW w:w="2353" w:type="dxa"/>
+            <w:tcBorders>
+              <w:left w:val="single" w:sz="8" w:space="0" w:color="000000"/>
+              <w:bottom w:val="single" w:sz="8" w:space="0" w:color="000000"/>
+              <w:right w:val="single" w:sz="8" w:space="0" w:color="000000"/>
+            </w:tcBorders>
+            <w:shd w:fill="auto" w:val="clear"/>
+          </w:tcPr>
+          <w:p>
+            <w:pPr>
+              <w:pStyle w:val="LOnormal"/>
+              <w:keepNext w:val="false"/>
+              <w:keepLines w:val="false"/>
+              <w:widowControl w:val="false"/>
+              <w:shd w:val="clear" w:fill="auto"/>
+              <w:spacing w:lineRule="auto" w:line="240" w:before="0" w:after="0"/>
+              <w:ind w:left="0" w:right="0" w:hanging="0"/>
+              <w:jc w:val="left"/>
+              <w:rPr/>
+            </w:pPr>
+            <w:r>
+              <w:rPr>
+                <w:sz w:val="20"/>
+                <w:szCs w:val="20"/>
+              </w:rPr>
+              <w:t>Darley Souza</w:t>
+            </w:r>
+          </w:p>
+        </w:tc>
+        <w:tc>
+          <w:tcPr>
             <w:tcW w:w="2355" w:type="dxa"/>
             <w:tcBorders>
               <w:left w:val="single" w:sz="8" w:space="0" w:color="000000"/>
@@ -715,72 +760,10 @@
           </w:tcPr>
           <w:p>
             <w:pPr>
-              <w:pStyle w:val="Normal1"/>
-              <w:keepNext w:val="false"/>
-              <w:keepLines w:val="false"/>
-              <w:widowControl w:val="false"/>
-              <w:pBdr/>
-              <w:shd w:val="clear" w:fill="auto"/>
-              <w:spacing w:lineRule="auto" w:line="240" w:before="0" w:after="0"/>
-              <w:ind w:left="0" w:right="0" w:hanging="0"/>
-              <w:jc w:val="left"/>
-              <w:rPr/>
-            </w:pPr>
-            <w:r>
-              <w:rPr/>
-              <w:t>Users Repository e Teste</w:t>
-            </w:r>
-          </w:p>
-        </w:tc>
-        <w:tc>
-          <w:tcPr>
-            <w:tcW w:w="2355" w:type="dxa"/>
-            <w:tcBorders>
-              <w:left w:val="single" w:sz="8" w:space="0" w:color="000000"/>
-              <w:bottom w:val="single" w:sz="8" w:space="0" w:color="000000"/>
-              <w:right w:val="single" w:sz="8" w:space="0" w:color="000000"/>
-            </w:tcBorders>
-            <w:shd w:fill="auto" w:val="clear"/>
-          </w:tcPr>
-          <w:p>
-            <w:pPr>
-              <w:pStyle w:val="Normal1"/>
-              <w:keepNext w:val="false"/>
-              <w:keepLines w:val="false"/>
-              <w:widowControl w:val="false"/>
-              <w:pBdr/>
-              <w:shd w:val="clear" w:fill="auto"/>
-              <w:spacing w:lineRule="auto" w:line="240" w:before="0" w:after="0"/>
-              <w:ind w:left="0" w:right="0" w:hanging="0"/>
-              <w:jc w:val="left"/>
-              <w:rPr/>
-            </w:pPr>
-            <w:r>
-              <w:rPr>
-                <w:sz w:val="20"/>
-                <w:szCs w:val="20"/>
-              </w:rPr>
-              <w:t>Darley Souza</w:t>
-            </w:r>
-          </w:p>
-        </w:tc>
-        <w:tc>
-          <w:tcPr>
-            <w:tcW w:w="2355" w:type="dxa"/>
-            <w:tcBorders>
-              <w:left w:val="single" w:sz="8" w:space="0" w:color="000000"/>
-              <w:bottom w:val="single" w:sz="8" w:space="0" w:color="000000"/>
-              <w:right w:val="single" w:sz="8" w:space="0" w:color="000000"/>
-            </w:tcBorders>
-            <w:shd w:fill="auto" w:val="clear"/>
-          </w:tcPr>
-          <w:p>
-            <w:pPr>
-              <w:pStyle w:val="Normal1"/>
-              <w:keepNext w:val="false"/>
-              <w:keepLines w:val="false"/>
-              <w:widowControl w:val="false"/>
-              <w:pBdr/>
+              <w:pStyle w:val="LOnormal"/>
+              <w:keepNext w:val="false"/>
+              <w:keepLines w:val="false"/>
+              <w:widowControl w:val="false"/>
               <w:shd w:val="clear" w:fill="auto"/>
               <w:spacing w:lineRule="auto" w:line="240" w:before="0" w:after="0"/>
               <w:ind w:left="0" w:right="0" w:hanging="0"/>
@@ -798,21 +781,20 @@
         </w:tc>
         <w:tc>
           <w:tcPr>
-            <w:tcW w:w="2400" w:type="dxa"/>
-            <w:tcBorders>
-              <w:left w:val="single" w:sz="8" w:space="0" w:color="000000"/>
-              <w:bottom w:val="single" w:sz="8" w:space="0" w:color="000000"/>
-              <w:right w:val="single" w:sz="8" w:space="0" w:color="000000"/>
-            </w:tcBorders>
-            <w:shd w:fill="auto" w:val="clear"/>
-          </w:tcPr>
-          <w:p>
-            <w:pPr>
-              <w:pStyle w:val="Normal1"/>
-              <w:keepNext w:val="false"/>
-              <w:keepLines w:val="false"/>
-              <w:widowControl w:val="false"/>
-              <w:pBdr/>
+            <w:tcW w:w="2404" w:type="dxa"/>
+            <w:tcBorders>
+              <w:left w:val="single" w:sz="8" w:space="0" w:color="000000"/>
+              <w:bottom w:val="single" w:sz="8" w:space="0" w:color="000000"/>
+              <w:right w:val="single" w:sz="8" w:space="0" w:color="000000"/>
+            </w:tcBorders>
+            <w:shd w:fill="auto" w:val="clear"/>
+          </w:tcPr>
+          <w:p>
+            <w:pPr>
+              <w:pStyle w:val="LOnormal"/>
+              <w:keepNext w:val="false"/>
+              <w:keepLines w:val="false"/>
+              <w:widowControl w:val="false"/>
               <w:shd w:val="clear" w:fill="auto"/>
               <w:spacing w:lineRule="auto" w:line="240" w:before="0" w:after="0"/>
               <w:ind w:left="0" w:right="0" w:hanging="0"/>
@@ -835,6 +817,68 @@
         </w:trPr>
         <w:tc>
           <w:tcPr>
+            <w:tcW w:w="2352" w:type="dxa"/>
+            <w:tcBorders>
+              <w:left w:val="single" w:sz="8" w:space="0" w:color="000000"/>
+              <w:bottom w:val="single" w:sz="8" w:space="0" w:color="000000"/>
+              <w:right w:val="single" w:sz="8" w:space="0" w:color="000000"/>
+            </w:tcBorders>
+            <w:shd w:fill="auto" w:val="clear"/>
+          </w:tcPr>
+          <w:p>
+            <w:pPr>
+              <w:pStyle w:val="LOnormal"/>
+              <w:keepNext w:val="false"/>
+              <w:keepLines w:val="false"/>
+              <w:widowControl w:val="false"/>
+              <w:shd w:val="clear" w:fill="auto"/>
+              <w:spacing w:lineRule="auto" w:line="240" w:before="0" w:after="0"/>
+              <w:ind w:left="0" w:right="0" w:hanging="0"/>
+              <w:jc w:val="left"/>
+              <w:rPr/>
+            </w:pPr>
+            <w:r>
+              <w:rPr>
+                <w:sz w:val="20"/>
+                <w:szCs w:val="20"/>
+              </w:rPr>
+              <w:t>ProductRating Service e Teste</w:t>
+            </w:r>
+          </w:p>
+        </w:tc>
+        <w:tc>
+          <w:tcPr>
+            <w:tcW w:w="2353" w:type="dxa"/>
+            <w:tcBorders>
+              <w:left w:val="single" w:sz="8" w:space="0" w:color="000000"/>
+              <w:bottom w:val="single" w:sz="8" w:space="0" w:color="000000"/>
+              <w:right w:val="single" w:sz="8" w:space="0" w:color="000000"/>
+            </w:tcBorders>
+            <w:shd w:fill="auto" w:val="clear"/>
+          </w:tcPr>
+          <w:p>
+            <w:pPr>
+              <w:pStyle w:val="LOnormal"/>
+              <w:keepNext w:val="false"/>
+              <w:keepLines w:val="false"/>
+              <w:widowControl w:val="false"/>
+              <w:shd w:val="clear" w:fill="auto"/>
+              <w:spacing w:lineRule="auto" w:line="240" w:before="0" w:after="0"/>
+              <w:ind w:left="0" w:right="0" w:hanging="0"/>
+              <w:jc w:val="left"/>
+              <w:rPr/>
+            </w:pPr>
+            <w:r>
+              <w:rPr>
+                <w:sz w:val="20"/>
+                <w:szCs w:val="20"/>
+              </w:rPr>
+              <w:t>Darley Souza</w:t>
+            </w:r>
+          </w:p>
+        </w:tc>
+        <w:tc>
+          <w:tcPr>
             <w:tcW w:w="2355" w:type="dxa"/>
             <w:tcBorders>
               <w:left w:val="single" w:sz="8" w:space="0" w:color="000000"/>
@@ -845,119 +889,55 @@
           </w:tcPr>
           <w:p>
             <w:pPr>
-              <w:pStyle w:val="Normal1"/>
-              <w:keepNext w:val="false"/>
-              <w:keepLines w:val="false"/>
-              <w:widowControl w:val="false"/>
-              <w:pBdr/>
-              <w:shd w:val="clear" w:fill="auto"/>
-              <w:spacing w:lineRule="auto" w:line="240" w:before="0" w:after="0"/>
-              <w:ind w:left="0" w:right="0" w:hanging="0"/>
-              <w:jc w:val="left"/>
-              <w:rPr/>
-            </w:pPr>
-            <w:r>
-              <w:rPr>
-                <w:sz w:val="20"/>
-                <w:szCs w:val="20"/>
-              </w:rPr>
-              <w:t>ProductRating Service</w:t>
-            </w:r>
-          </w:p>
-        </w:tc>
-        <w:tc>
-          <w:tcPr>
-            <w:tcW w:w="2355" w:type="dxa"/>
-            <w:tcBorders>
-              <w:left w:val="single" w:sz="8" w:space="0" w:color="000000"/>
-              <w:bottom w:val="single" w:sz="8" w:space="0" w:color="000000"/>
-              <w:right w:val="single" w:sz="8" w:space="0" w:color="000000"/>
-            </w:tcBorders>
-            <w:shd w:fill="auto" w:val="clear"/>
-          </w:tcPr>
-          <w:p>
-            <w:pPr>
-              <w:pStyle w:val="Normal1"/>
-              <w:keepNext w:val="false"/>
-              <w:keepLines w:val="false"/>
-              <w:widowControl w:val="false"/>
-              <w:pBdr/>
-              <w:shd w:val="clear" w:fill="auto"/>
-              <w:spacing w:lineRule="auto" w:line="240" w:before="0" w:after="0"/>
-              <w:ind w:left="0" w:right="0" w:hanging="0"/>
-              <w:jc w:val="left"/>
-              <w:rPr/>
-            </w:pPr>
-            <w:r>
-              <w:rPr>
-                <w:sz w:val="20"/>
-                <w:szCs w:val="20"/>
-              </w:rPr>
-              <w:t>Darley Souza</w:t>
-            </w:r>
-          </w:p>
-        </w:tc>
-        <w:tc>
-          <w:tcPr>
-            <w:tcW w:w="2355" w:type="dxa"/>
-            <w:tcBorders>
-              <w:left w:val="single" w:sz="8" w:space="0" w:color="000000"/>
-              <w:bottom w:val="single" w:sz="8" w:space="0" w:color="000000"/>
-              <w:right w:val="single" w:sz="8" w:space="0" w:color="000000"/>
-            </w:tcBorders>
-            <w:shd w:fill="auto" w:val="clear"/>
-          </w:tcPr>
-          <w:p>
-            <w:pPr>
-              <w:pStyle w:val="Normal1"/>
-              <w:keepNext w:val="false"/>
-              <w:keepLines w:val="false"/>
-              <w:widowControl w:val="false"/>
-              <w:pBdr/>
-              <w:shd w:val="clear" w:fill="auto"/>
-              <w:spacing w:lineRule="auto" w:line="240" w:before="0" w:after="0"/>
-              <w:ind w:left="0" w:right="0" w:hanging="0"/>
-              <w:jc w:val="left"/>
-              <w:rPr/>
-            </w:pPr>
-            <w:r>
-              <w:rPr>
-                <w:sz w:val="20"/>
-                <w:szCs w:val="20"/>
-              </w:rPr>
-              <w:t>1 hora</w:t>
-            </w:r>
-          </w:p>
-        </w:tc>
-        <w:tc>
-          <w:tcPr>
-            <w:tcW w:w="2400" w:type="dxa"/>
-            <w:tcBorders>
-              <w:left w:val="single" w:sz="8" w:space="0" w:color="000000"/>
-              <w:bottom w:val="single" w:sz="8" w:space="0" w:color="000000"/>
-              <w:right w:val="single" w:sz="8" w:space="0" w:color="000000"/>
-            </w:tcBorders>
-            <w:shd w:fill="auto" w:val="clear"/>
-          </w:tcPr>
-          <w:p>
-            <w:pPr>
-              <w:pStyle w:val="Normal1"/>
-              <w:keepNext w:val="false"/>
-              <w:keepLines w:val="false"/>
-              <w:widowControl w:val="false"/>
-              <w:pBdr/>
-              <w:shd w:val="clear" w:fill="auto"/>
-              <w:spacing w:lineRule="auto" w:line="240" w:before="0" w:after="0"/>
-              <w:ind w:left="0" w:right="0" w:hanging="0"/>
-              <w:jc w:val="left"/>
-              <w:rPr/>
-            </w:pPr>
-            <w:r>
-              <w:rPr>
-                <w:sz w:val="20"/>
-                <w:szCs w:val="20"/>
-              </w:rPr>
-              <w:t>1 hora</w:t>
+              <w:pStyle w:val="LOnormal"/>
+              <w:keepNext w:val="false"/>
+              <w:keepLines w:val="false"/>
+              <w:widowControl w:val="false"/>
+              <w:shd w:val="clear" w:fill="auto"/>
+              <w:spacing w:lineRule="auto" w:line="240" w:before="0" w:after="0"/>
+              <w:ind w:left="0" w:right="0" w:hanging="0"/>
+              <w:jc w:val="left"/>
+              <w:rPr/>
+            </w:pPr>
+            <w:bookmarkStart w:id="0" w:name="__DdeLink__165_3211522389"/>
+            <w:r>
+              <w:rPr>
+                <w:sz w:val="20"/>
+                <w:szCs w:val="20"/>
+              </w:rPr>
+              <w:t>2 horas</w:t>
+            </w:r>
+            <w:bookmarkEnd w:id="0"/>
+          </w:p>
+        </w:tc>
+        <w:tc>
+          <w:tcPr>
+            <w:tcW w:w="2404" w:type="dxa"/>
+            <w:tcBorders>
+              <w:left w:val="single" w:sz="8" w:space="0" w:color="000000"/>
+              <w:bottom w:val="single" w:sz="8" w:space="0" w:color="000000"/>
+              <w:right w:val="single" w:sz="8" w:space="0" w:color="000000"/>
+            </w:tcBorders>
+            <w:shd w:fill="auto" w:val="clear"/>
+          </w:tcPr>
+          <w:p>
+            <w:pPr>
+              <w:pStyle w:val="LOnormal"/>
+              <w:keepNext w:val="false"/>
+              <w:keepLines w:val="false"/>
+              <w:widowControl w:val="false"/>
+              <w:shd w:val="clear" w:fill="auto"/>
+              <w:spacing w:lineRule="auto" w:line="240" w:before="0" w:after="0"/>
+              <w:ind w:left="0" w:right="0" w:hanging="0"/>
+              <w:jc w:val="left"/>
+              <w:rPr/>
+            </w:pPr>
+            <w:r>
+              <w:rPr>
+                <w:sz w:val="20"/>
+                <w:szCs w:val="20"/>
+              </w:rPr>
+              <w:t>2 horas</w:t>
             </w:r>
           </w:p>
         </w:tc>
@@ -968,6 +948,68 @@
         </w:trPr>
         <w:tc>
           <w:tcPr>
+            <w:tcW w:w="2352" w:type="dxa"/>
+            <w:tcBorders>
+              <w:left w:val="single" w:sz="8" w:space="0" w:color="000000"/>
+              <w:bottom w:val="single" w:sz="8" w:space="0" w:color="000000"/>
+              <w:right w:val="single" w:sz="8" w:space="0" w:color="000000"/>
+            </w:tcBorders>
+            <w:shd w:fill="auto" w:val="clear"/>
+          </w:tcPr>
+          <w:p>
+            <w:pPr>
+              <w:pStyle w:val="LOnormal"/>
+              <w:keepNext w:val="false"/>
+              <w:keepLines w:val="false"/>
+              <w:widowControl w:val="false"/>
+              <w:shd w:val="clear" w:fill="auto"/>
+              <w:spacing w:lineRule="auto" w:line="240" w:before="0" w:after="0"/>
+              <w:ind w:left="0" w:right="0" w:hanging="0"/>
+              <w:jc w:val="left"/>
+              <w:rPr/>
+            </w:pPr>
+            <w:r>
+              <w:rPr>
+                <w:sz w:val="20"/>
+                <w:szCs w:val="20"/>
+              </w:rPr>
+              <w:t>ProductRating Controller e Teste</w:t>
+            </w:r>
+          </w:p>
+        </w:tc>
+        <w:tc>
+          <w:tcPr>
+            <w:tcW w:w="2353" w:type="dxa"/>
+            <w:tcBorders>
+              <w:left w:val="single" w:sz="8" w:space="0" w:color="000000"/>
+              <w:bottom w:val="single" w:sz="8" w:space="0" w:color="000000"/>
+              <w:right w:val="single" w:sz="8" w:space="0" w:color="000000"/>
+            </w:tcBorders>
+            <w:shd w:fill="auto" w:val="clear"/>
+          </w:tcPr>
+          <w:p>
+            <w:pPr>
+              <w:pStyle w:val="LOnormal"/>
+              <w:keepNext w:val="false"/>
+              <w:keepLines w:val="false"/>
+              <w:widowControl w:val="false"/>
+              <w:shd w:val="clear" w:fill="auto"/>
+              <w:spacing w:lineRule="auto" w:line="240" w:before="0" w:after="0"/>
+              <w:ind w:left="0" w:right="0" w:hanging="0"/>
+              <w:jc w:val="left"/>
+              <w:rPr/>
+            </w:pPr>
+            <w:r>
+              <w:rPr>
+                <w:sz w:val="20"/>
+                <w:szCs w:val="20"/>
+              </w:rPr>
+              <w:t>Darley Souza</w:t>
+            </w:r>
+          </w:p>
+        </w:tc>
+        <w:tc>
+          <w:tcPr>
             <w:tcW w:w="2355" w:type="dxa"/>
             <w:tcBorders>
               <w:left w:val="single" w:sz="8" w:space="0" w:color="000000"/>
@@ -978,119 +1020,53 @@
           </w:tcPr>
           <w:p>
             <w:pPr>
-              <w:pStyle w:val="Normal1"/>
-              <w:keepNext w:val="false"/>
-              <w:keepLines w:val="false"/>
-              <w:widowControl w:val="false"/>
-              <w:pBdr/>
-              <w:shd w:val="clear" w:fill="auto"/>
-              <w:spacing w:lineRule="auto" w:line="240" w:before="0" w:after="0"/>
-              <w:ind w:left="0" w:right="0" w:hanging="0"/>
-              <w:jc w:val="left"/>
-              <w:rPr/>
-            </w:pPr>
-            <w:r>
-              <w:rPr>
-                <w:sz w:val="20"/>
-                <w:szCs w:val="20"/>
-              </w:rPr>
-              <w:t>ProductRating Controller</w:t>
-            </w:r>
-          </w:p>
-        </w:tc>
-        <w:tc>
-          <w:tcPr>
-            <w:tcW w:w="2355" w:type="dxa"/>
-            <w:tcBorders>
-              <w:left w:val="single" w:sz="8" w:space="0" w:color="000000"/>
-              <w:bottom w:val="single" w:sz="8" w:space="0" w:color="000000"/>
-              <w:right w:val="single" w:sz="8" w:space="0" w:color="000000"/>
-            </w:tcBorders>
-            <w:shd w:fill="auto" w:val="clear"/>
-          </w:tcPr>
-          <w:p>
-            <w:pPr>
-              <w:pStyle w:val="Normal1"/>
-              <w:keepNext w:val="false"/>
-              <w:keepLines w:val="false"/>
-              <w:widowControl w:val="false"/>
-              <w:pBdr/>
-              <w:shd w:val="clear" w:fill="auto"/>
-              <w:spacing w:lineRule="auto" w:line="240" w:before="0" w:after="0"/>
-              <w:ind w:left="0" w:right="0" w:hanging="0"/>
-              <w:jc w:val="left"/>
-              <w:rPr/>
-            </w:pPr>
-            <w:r>
-              <w:rPr>
-                <w:sz w:val="20"/>
-                <w:szCs w:val="20"/>
-              </w:rPr>
-              <w:t>Darley Souza</w:t>
-            </w:r>
-          </w:p>
-        </w:tc>
-        <w:tc>
-          <w:tcPr>
-            <w:tcW w:w="2355" w:type="dxa"/>
-            <w:tcBorders>
-              <w:left w:val="single" w:sz="8" w:space="0" w:color="000000"/>
-              <w:bottom w:val="single" w:sz="8" w:space="0" w:color="000000"/>
-              <w:right w:val="single" w:sz="8" w:space="0" w:color="000000"/>
-            </w:tcBorders>
-            <w:shd w:fill="auto" w:val="clear"/>
-          </w:tcPr>
-          <w:p>
-            <w:pPr>
-              <w:pStyle w:val="Normal1"/>
-              <w:keepNext w:val="false"/>
-              <w:keepLines w:val="false"/>
-              <w:widowControl w:val="false"/>
-              <w:pBdr/>
-              <w:shd w:val="clear" w:fill="auto"/>
-              <w:spacing w:lineRule="auto" w:line="240" w:before="0" w:after="0"/>
-              <w:ind w:left="0" w:right="0" w:hanging="0"/>
-              <w:jc w:val="left"/>
-              <w:rPr/>
-            </w:pPr>
-            <w:r>
-              <w:rPr>
-                <w:sz w:val="20"/>
-                <w:szCs w:val="20"/>
-              </w:rPr>
-              <w:t>1 hora</w:t>
-            </w:r>
-          </w:p>
-        </w:tc>
-        <w:tc>
-          <w:tcPr>
-            <w:tcW w:w="2400" w:type="dxa"/>
-            <w:tcBorders>
-              <w:left w:val="single" w:sz="8" w:space="0" w:color="000000"/>
-              <w:bottom w:val="single" w:sz="8" w:space="0" w:color="000000"/>
-              <w:right w:val="single" w:sz="8" w:space="0" w:color="000000"/>
-            </w:tcBorders>
-            <w:shd w:fill="auto" w:val="clear"/>
-          </w:tcPr>
-          <w:p>
-            <w:pPr>
-              <w:pStyle w:val="Normal1"/>
-              <w:keepNext w:val="false"/>
-              <w:keepLines w:val="false"/>
-              <w:widowControl w:val="false"/>
-              <w:pBdr/>
-              <w:shd w:val="clear" w:fill="auto"/>
-              <w:spacing w:lineRule="auto" w:line="240" w:before="0" w:after="0"/>
-              <w:ind w:left="0" w:right="0" w:hanging="0"/>
-              <w:jc w:val="left"/>
-              <w:rPr/>
-            </w:pPr>
-            <w:r>
-              <w:rPr>
-                <w:sz w:val="20"/>
-                <w:szCs w:val="20"/>
-              </w:rPr>
-              <w:t>1 hora</w:t>
+              <w:pStyle w:val="LOnormal"/>
+              <w:keepNext w:val="false"/>
+              <w:keepLines w:val="false"/>
+              <w:widowControl w:val="false"/>
+              <w:shd w:val="clear" w:fill="auto"/>
+              <w:spacing w:lineRule="auto" w:line="240" w:before="0" w:after="0"/>
+              <w:ind w:left="0" w:right="0" w:hanging="0"/>
+              <w:jc w:val="left"/>
+              <w:rPr/>
+            </w:pPr>
+            <w:r>
+              <w:rPr>
+                <w:sz w:val="20"/>
+                <w:szCs w:val="20"/>
+              </w:rPr>
+              <w:t>2 horas</w:t>
+            </w:r>
+          </w:p>
+        </w:tc>
+        <w:tc>
+          <w:tcPr>
+            <w:tcW w:w="2404" w:type="dxa"/>
+            <w:tcBorders>
+              <w:left w:val="single" w:sz="8" w:space="0" w:color="000000"/>
+              <w:bottom w:val="single" w:sz="8" w:space="0" w:color="000000"/>
+              <w:right w:val="single" w:sz="8" w:space="0" w:color="000000"/>
+            </w:tcBorders>
+            <w:shd w:fill="auto" w:val="clear"/>
+          </w:tcPr>
+          <w:p>
+            <w:pPr>
+              <w:pStyle w:val="LOnormal"/>
+              <w:keepNext w:val="false"/>
+              <w:keepLines w:val="false"/>
+              <w:widowControl w:val="false"/>
+              <w:shd w:val="clear" w:fill="auto"/>
+              <w:spacing w:lineRule="auto" w:line="240" w:before="0" w:after="0"/>
+              <w:ind w:left="0" w:right="0" w:hanging="0"/>
+              <w:jc w:val="left"/>
+              <w:rPr/>
+            </w:pPr>
+            <w:r>
+              <w:rPr>
+                <w:sz w:val="20"/>
+                <w:szCs w:val="20"/>
+              </w:rPr>
+              <w:t>2 horas</w:t>
             </w:r>
           </w:p>
         </w:tc>
@@ -1101,6 +1077,77 @@
         </w:trPr>
         <w:tc>
           <w:tcPr>
+            <w:tcW w:w="2352" w:type="dxa"/>
+            <w:tcBorders>
+              <w:left w:val="single" w:sz="8" w:space="0" w:color="000000"/>
+              <w:bottom w:val="single" w:sz="8" w:space="0" w:color="000000"/>
+              <w:right w:val="single" w:sz="8" w:space="0" w:color="000000"/>
+            </w:tcBorders>
+            <w:shd w:fill="auto" w:val="clear"/>
+          </w:tcPr>
+          <w:p>
+            <w:pPr>
+              <w:pStyle w:val="LOnormal"/>
+              <w:keepNext w:val="false"/>
+              <w:keepLines w:val="false"/>
+              <w:widowControl w:val="false"/>
+              <w:shd w:val="clear" w:fill="auto"/>
+              <w:spacing w:lineRule="auto" w:line="240" w:before="0" w:after="0"/>
+              <w:ind w:left="0" w:right="0" w:hanging="0"/>
+              <w:jc w:val="left"/>
+              <w:rPr/>
+            </w:pPr>
+            <w:r>
+              <w:rPr>
+                <w:sz w:val="20"/>
+                <w:szCs w:val="20"/>
+              </w:rPr>
+              <w:t xml:space="preserve">ProductRating DTO </w:t>
+            </w:r>
+            <w:r>
+              <w:rPr>
+                <w:sz w:val="20"/>
+                <w:szCs w:val="20"/>
+              </w:rPr>
+              <w:t>e Teste</w:t>
+            </w:r>
+          </w:p>
+        </w:tc>
+        <w:tc>
+          <w:tcPr>
+            <w:tcW w:w="2353" w:type="dxa"/>
+            <w:tcBorders>
+              <w:left w:val="single" w:sz="8" w:space="0" w:color="000000"/>
+              <w:bottom w:val="single" w:sz="8" w:space="0" w:color="000000"/>
+              <w:right w:val="single" w:sz="8" w:space="0" w:color="000000"/>
+            </w:tcBorders>
+            <w:shd w:fill="auto" w:val="clear"/>
+          </w:tcPr>
+          <w:p>
+            <w:pPr>
+              <w:pStyle w:val="LOnormal"/>
+              <w:keepNext w:val="false"/>
+              <w:keepLines w:val="false"/>
+              <w:widowControl w:val="false"/>
+              <w:shd w:val="clear" w:fill="auto"/>
+              <w:spacing w:lineRule="auto" w:line="240" w:before="0" w:after="0"/>
+              <w:ind w:left="0" w:right="0" w:hanging="0"/>
+              <w:jc w:val="left"/>
+              <w:rPr/>
+            </w:pPr>
+            <w:bookmarkStart w:id="1" w:name="__DdeLink__95_408991063"/>
+            <w:r>
+              <w:rPr>
+                <w:sz w:val="20"/>
+                <w:szCs w:val="20"/>
+              </w:rPr>
+              <w:t>Darley Souza</w:t>
+            </w:r>
+            <w:bookmarkEnd w:id="1"/>
+          </w:p>
+        </w:tc>
+        <w:tc>
+          <w:tcPr>
             <w:tcW w:w="2355" w:type="dxa"/>
             <w:tcBorders>
               <w:left w:val="single" w:sz="8" w:space="0" w:color="000000"/>
@@ -1111,77 +1158,10 @@
           </w:tcPr>
           <w:p>
             <w:pPr>
-              <w:pStyle w:val="Normal1"/>
-              <w:keepNext w:val="false"/>
-              <w:keepLines w:val="false"/>
-              <w:widowControl w:val="false"/>
-              <w:pBdr/>
-              <w:shd w:val="clear" w:fill="auto"/>
-              <w:spacing w:lineRule="auto" w:line="240" w:before="0" w:after="0"/>
-              <w:ind w:left="0" w:right="0" w:hanging="0"/>
-              <w:jc w:val="left"/>
-              <w:rPr/>
-            </w:pPr>
-            <w:r>
-              <w:rPr>
-                <w:sz w:val="20"/>
-                <w:szCs w:val="20"/>
-              </w:rPr>
-              <w:t>ProductRating DTO</w:t>
-            </w:r>
-          </w:p>
-        </w:tc>
-        <w:tc>
-          <w:tcPr>
-            <w:tcW w:w="2355" w:type="dxa"/>
-            <w:tcBorders>
-              <w:left w:val="single" w:sz="8" w:space="0" w:color="000000"/>
-              <w:bottom w:val="single" w:sz="8" w:space="0" w:color="000000"/>
-              <w:right w:val="single" w:sz="8" w:space="0" w:color="000000"/>
-            </w:tcBorders>
-            <w:shd w:fill="auto" w:val="clear"/>
-          </w:tcPr>
-          <w:p>
-            <w:pPr>
-              <w:pStyle w:val="Normal1"/>
-              <w:keepNext w:val="false"/>
-              <w:keepLines w:val="false"/>
-              <w:widowControl w:val="false"/>
-              <w:pBdr/>
-              <w:shd w:val="clear" w:fill="auto"/>
-              <w:spacing w:lineRule="auto" w:line="240" w:before="0" w:after="0"/>
-              <w:ind w:left="0" w:right="0" w:hanging="0"/>
-              <w:jc w:val="left"/>
-              <w:rPr/>
-            </w:pPr>
-            <w:bookmarkStart w:id="0" w:name="__DdeLink__95_408991063"/>
-            <w:r>
-              <w:rPr>
-                <w:sz w:val="20"/>
-                <w:szCs w:val="20"/>
-              </w:rPr>
-              <w:t>Darley Souza</w:t>
-            </w:r>
-            <w:bookmarkEnd w:id="0"/>
-          </w:p>
-        </w:tc>
-        <w:tc>
-          <w:tcPr>
-            <w:tcW w:w="2355" w:type="dxa"/>
-            <w:tcBorders>
-              <w:left w:val="single" w:sz="8" w:space="0" w:color="000000"/>
-              <w:bottom w:val="single" w:sz="8" w:space="0" w:color="000000"/>
-              <w:right w:val="single" w:sz="8" w:space="0" w:color="000000"/>
-            </w:tcBorders>
-            <w:shd w:fill="auto" w:val="clear"/>
-          </w:tcPr>
-          <w:p>
-            <w:pPr>
-              <w:pStyle w:val="Normal1"/>
-              <w:keepNext w:val="false"/>
-              <w:keepLines w:val="false"/>
-              <w:widowControl w:val="false"/>
-              <w:pBdr/>
+              <w:pStyle w:val="LOnormal"/>
+              <w:keepNext w:val="false"/>
+              <w:keepLines w:val="false"/>
+              <w:widowControl w:val="false"/>
               <w:shd w:val="clear" w:fill="auto"/>
               <w:spacing w:lineRule="auto" w:line="240" w:before="0" w:after="0"/>
               <w:ind w:left="0" w:right="0" w:hanging="0"/>
@@ -1199,21 +1179,20 @@
         </w:tc>
         <w:tc>
           <w:tcPr>
-            <w:tcW w:w="2400" w:type="dxa"/>
-            <w:tcBorders>
-              <w:left w:val="single" w:sz="8" w:space="0" w:color="000000"/>
-              <w:bottom w:val="single" w:sz="8" w:space="0" w:color="000000"/>
-              <w:right w:val="single" w:sz="8" w:space="0" w:color="000000"/>
-            </w:tcBorders>
-            <w:shd w:fill="auto" w:val="clear"/>
-          </w:tcPr>
-          <w:p>
-            <w:pPr>
-              <w:pStyle w:val="Normal1"/>
-              <w:keepNext w:val="false"/>
-              <w:keepLines w:val="false"/>
-              <w:widowControl w:val="false"/>
-              <w:pBdr/>
+            <w:tcW w:w="2404" w:type="dxa"/>
+            <w:tcBorders>
+              <w:left w:val="single" w:sz="8" w:space="0" w:color="000000"/>
+              <w:bottom w:val="single" w:sz="8" w:space="0" w:color="000000"/>
+              <w:right w:val="single" w:sz="8" w:space="0" w:color="000000"/>
+            </w:tcBorders>
+            <w:shd w:fill="auto" w:val="clear"/>
+          </w:tcPr>
+          <w:p>
+            <w:pPr>
+              <w:pStyle w:val="LOnormal"/>
+              <w:keepNext w:val="false"/>
+              <w:keepLines w:val="false"/>
+              <w:widowControl w:val="false"/>
               <w:shd w:val="clear" w:fill="auto"/>
               <w:spacing w:lineRule="auto" w:line="240" w:before="0" w:after="0"/>
               <w:ind w:left="0" w:right="0" w:hanging="0"/>
@@ -1236,6 +1215,65 @@
         </w:trPr>
         <w:tc>
           <w:tcPr>
+            <w:tcW w:w="2352" w:type="dxa"/>
+            <w:tcBorders>
+              <w:left w:val="single" w:sz="8" w:space="0" w:color="000000"/>
+              <w:bottom w:val="single" w:sz="8" w:space="0" w:color="000000"/>
+              <w:right w:val="single" w:sz="8" w:space="0" w:color="000000"/>
+            </w:tcBorders>
+            <w:shd w:fill="auto" w:val="clear"/>
+          </w:tcPr>
+          <w:p>
+            <w:pPr>
+              <w:pStyle w:val="LOnormal"/>
+              <w:keepNext w:val="false"/>
+              <w:keepLines w:val="false"/>
+              <w:widowControl w:val="false"/>
+              <w:shd w:val="clear" w:fill="auto"/>
+              <w:spacing w:lineRule="auto" w:line="240" w:before="0" w:after="0"/>
+              <w:ind w:left="0" w:right="0" w:hanging="0"/>
+              <w:jc w:val="left"/>
+              <w:rPr/>
+            </w:pPr>
+            <w:r>
+              <w:rPr/>
+              <w:t>Coleta de dados das páginas Dell e Positivo e tratamento para JSON</w:t>
+            </w:r>
+          </w:p>
+        </w:tc>
+        <w:tc>
+          <w:tcPr>
+            <w:tcW w:w="2353" w:type="dxa"/>
+            <w:tcBorders>
+              <w:left w:val="single" w:sz="8" w:space="0" w:color="000000"/>
+              <w:bottom w:val="single" w:sz="8" w:space="0" w:color="000000"/>
+              <w:right w:val="single" w:sz="8" w:space="0" w:color="000000"/>
+            </w:tcBorders>
+            <w:shd w:fill="auto" w:val="clear"/>
+          </w:tcPr>
+          <w:p>
+            <w:pPr>
+              <w:pStyle w:val="LOnormal"/>
+              <w:keepNext w:val="false"/>
+              <w:keepLines w:val="false"/>
+              <w:widowControl w:val="false"/>
+              <w:shd w:val="clear" w:fill="auto"/>
+              <w:spacing w:lineRule="auto" w:line="240" w:before="0" w:after="0"/>
+              <w:ind w:left="0" w:right="0" w:hanging="0"/>
+              <w:jc w:val="left"/>
+              <w:rPr/>
+            </w:pPr>
+            <w:r>
+              <w:rPr>
+                <w:sz w:val="20"/>
+                <w:szCs w:val="20"/>
+              </w:rPr>
+              <w:t>Darley Souza</w:t>
+            </w:r>
+          </w:p>
+        </w:tc>
+        <w:tc>
+          <w:tcPr>
             <w:tcW w:w="2355" w:type="dxa"/>
             <w:tcBorders>
               <w:left w:val="single" w:sz="8" w:space="0" w:color="000000"/>
@@ -1246,20 +1284,111 @@
           </w:tcPr>
           <w:p>
             <w:pPr>
-              <w:pStyle w:val="Normal1"/>
-              <w:keepNext w:val="false"/>
-              <w:keepLines w:val="false"/>
-              <w:widowControl w:val="false"/>
-              <w:pBdr/>
-              <w:shd w:val="clear" w:fill="auto"/>
-              <w:spacing w:lineRule="auto" w:line="240" w:before="0" w:after="0"/>
-              <w:ind w:left="0" w:right="0" w:hanging="0"/>
-              <w:jc w:val="left"/>
-              <w:rPr/>
-            </w:pPr>
-            <w:r>
-              <w:rPr/>
-              <w:t>Coleta de dados das páginas Dell e Positivo e tratamento para JSON</w:t>
+              <w:pStyle w:val="LOnormal"/>
+              <w:keepNext w:val="false"/>
+              <w:keepLines w:val="false"/>
+              <w:widowControl w:val="false"/>
+              <w:shd w:val="clear" w:fill="auto"/>
+              <w:spacing w:lineRule="auto" w:line="240" w:before="0" w:after="0"/>
+              <w:ind w:left="0" w:right="0" w:hanging="0"/>
+              <w:jc w:val="left"/>
+              <w:rPr/>
+            </w:pPr>
+            <w:r>
+              <w:rPr/>
+              <w:t>4 Horas</w:t>
+            </w:r>
+          </w:p>
+        </w:tc>
+        <w:tc>
+          <w:tcPr>
+            <w:tcW w:w="2404" w:type="dxa"/>
+            <w:tcBorders>
+              <w:left w:val="single" w:sz="8" w:space="0" w:color="000000"/>
+              <w:bottom w:val="single" w:sz="8" w:space="0" w:color="000000"/>
+              <w:right w:val="single" w:sz="8" w:space="0" w:color="000000"/>
+            </w:tcBorders>
+            <w:shd w:fill="auto" w:val="clear"/>
+          </w:tcPr>
+          <w:p>
+            <w:pPr>
+              <w:pStyle w:val="LOnormal"/>
+              <w:keepNext w:val="false"/>
+              <w:keepLines w:val="false"/>
+              <w:widowControl w:val="false"/>
+              <w:shd w:val="clear" w:fill="auto"/>
+              <w:spacing w:lineRule="auto" w:line="240" w:before="0" w:after="0"/>
+              <w:ind w:left="0" w:right="0" w:hanging="0"/>
+              <w:jc w:val="left"/>
+              <w:rPr/>
+            </w:pPr>
+            <w:r>
+              <w:rPr/>
+              <w:t>4 Horas</w:t>
+            </w:r>
+          </w:p>
+        </w:tc>
+      </w:tr>
+      <w:tr>
+        <w:trPr>
+          <w:trHeight w:val="733" w:hRule="atLeast"/>
+        </w:trPr>
+        <w:tc>
+          <w:tcPr>
+            <w:tcW w:w="2352" w:type="dxa"/>
+            <w:tcBorders>
+              <w:left w:val="single" w:sz="8" w:space="0" w:color="000000"/>
+              <w:bottom w:val="single" w:sz="8" w:space="0" w:color="000000"/>
+              <w:right w:val="single" w:sz="8" w:space="0" w:color="000000"/>
+            </w:tcBorders>
+            <w:shd w:fill="auto" w:val="clear"/>
+          </w:tcPr>
+          <w:p>
+            <w:pPr>
+              <w:pStyle w:val="LOnormal"/>
+              <w:keepNext w:val="false"/>
+              <w:keepLines w:val="false"/>
+              <w:widowControl w:val="false"/>
+              <w:shd w:val="clear" w:fill="auto"/>
+              <w:spacing w:lineRule="auto" w:line="240" w:before="0" w:after="0"/>
+              <w:ind w:left="0" w:right="0" w:hanging="0"/>
+              <w:jc w:val="left"/>
+              <w:rPr/>
+            </w:pPr>
+            <w:r>
+              <w:rPr/>
+              <w:t>Atualização e inserção do swagger</w:t>
+            </w:r>
+          </w:p>
+        </w:tc>
+        <w:tc>
+          <w:tcPr>
+            <w:tcW w:w="2353" w:type="dxa"/>
+            <w:tcBorders>
+              <w:left w:val="single" w:sz="8" w:space="0" w:color="000000"/>
+              <w:bottom w:val="single" w:sz="8" w:space="0" w:color="000000"/>
+              <w:right w:val="single" w:sz="8" w:space="0" w:color="000000"/>
+            </w:tcBorders>
+            <w:shd w:fill="auto" w:val="clear"/>
+          </w:tcPr>
+          <w:p>
+            <w:pPr>
+              <w:pStyle w:val="LOnormal"/>
+              <w:keepNext w:val="false"/>
+              <w:keepLines w:val="false"/>
+              <w:widowControl w:val="false"/>
+              <w:shd w:val="clear" w:fill="auto"/>
+              <w:spacing w:lineRule="auto" w:line="240" w:before="0" w:after="0"/>
+              <w:ind w:left="0" w:right="0" w:hanging="0"/>
+              <w:jc w:val="left"/>
+              <w:rPr/>
+            </w:pPr>
+            <w:r>
+              <w:rPr>
+                <w:sz w:val="20"/>
+                <w:szCs w:val="20"/>
+              </w:rPr>
+              <w:t>Darley Souza</w:t>
             </w:r>
           </w:p>
         </w:tc>
@@ -1275,11 +1404,99 @@
           </w:tcPr>
           <w:p>
             <w:pPr>
-              <w:pStyle w:val="Normal1"/>
-              <w:keepNext w:val="false"/>
-              <w:keepLines w:val="false"/>
-              <w:widowControl w:val="false"/>
-              <w:pBdr/>
+              <w:pStyle w:val="LOnormal"/>
+              <w:keepNext w:val="false"/>
+              <w:keepLines w:val="false"/>
+              <w:widowControl w:val="false"/>
+              <w:shd w:val="clear" w:fill="auto"/>
+              <w:spacing w:lineRule="auto" w:line="240" w:before="0" w:after="0"/>
+              <w:ind w:left="0" w:right="0" w:hanging="0"/>
+              <w:jc w:val="left"/>
+              <w:rPr/>
+            </w:pPr>
+            <w:r>
+              <w:rPr/>
+              <w:t>1 hora</w:t>
+            </w:r>
+          </w:p>
+        </w:tc>
+        <w:tc>
+          <w:tcPr>
+            <w:tcW w:w="2404" w:type="dxa"/>
+            <w:tcBorders>
+              <w:left w:val="single" w:sz="8" w:space="0" w:color="000000"/>
+              <w:bottom w:val="single" w:sz="8" w:space="0" w:color="000000"/>
+              <w:right w:val="single" w:sz="8" w:space="0" w:color="000000"/>
+            </w:tcBorders>
+            <w:shd w:fill="auto" w:val="clear"/>
+          </w:tcPr>
+          <w:p>
+            <w:pPr>
+              <w:pStyle w:val="LOnormal"/>
+              <w:keepNext w:val="false"/>
+              <w:keepLines w:val="false"/>
+              <w:widowControl w:val="false"/>
+              <w:shd w:val="clear" w:fill="auto"/>
+              <w:spacing w:lineRule="auto" w:line="240" w:before="0" w:after="0"/>
+              <w:ind w:left="0" w:right="0" w:hanging="0"/>
+              <w:jc w:val="left"/>
+              <w:rPr/>
+            </w:pPr>
+            <w:r>
+              <w:rPr/>
+              <w:t>1 hora</w:t>
+            </w:r>
+          </w:p>
+        </w:tc>
+      </w:tr>
+      <w:tr>
+        <w:trPr>
+          <w:trHeight w:val="733" w:hRule="atLeast"/>
+        </w:trPr>
+        <w:tc>
+          <w:tcPr>
+            <w:tcW w:w="2352" w:type="dxa"/>
+            <w:tcBorders>
+              <w:left w:val="single" w:sz="8" w:space="0" w:color="000000"/>
+              <w:bottom w:val="single" w:sz="8" w:space="0" w:color="000000"/>
+              <w:right w:val="single" w:sz="8" w:space="0" w:color="000000"/>
+            </w:tcBorders>
+            <w:shd w:fill="auto" w:val="clear"/>
+          </w:tcPr>
+          <w:p>
+            <w:pPr>
+              <w:pStyle w:val="LOnormal"/>
+              <w:keepNext w:val="false"/>
+              <w:keepLines w:val="false"/>
+              <w:widowControl w:val="false"/>
+              <w:shd w:val="clear" w:fill="auto"/>
+              <w:spacing w:lineRule="auto" w:line="240" w:before="0" w:after="0"/>
+              <w:ind w:left="0" w:right="0" w:hanging="0"/>
+              <w:jc w:val="left"/>
+              <w:rPr/>
+            </w:pPr>
+            <w:r>
+              <w:rPr/>
+              <w:t>Atualização e inserção de logs</w:t>
+            </w:r>
+          </w:p>
+        </w:tc>
+        <w:tc>
+          <w:tcPr>
+            <w:tcW w:w="2353" w:type="dxa"/>
+            <w:tcBorders>
+              <w:left w:val="single" w:sz="8" w:space="0" w:color="000000"/>
+              <w:bottom w:val="single" w:sz="8" w:space="0" w:color="000000"/>
+              <w:right w:val="single" w:sz="8" w:space="0" w:color="000000"/>
+            </w:tcBorders>
+            <w:shd w:fill="auto" w:val="clear"/>
+          </w:tcPr>
+          <w:p>
+            <w:pPr>
+              <w:pStyle w:val="LOnormal"/>
+              <w:keepNext w:val="false"/>
+              <w:keepLines w:val="false"/>
+              <w:widowControl w:val="false"/>
               <w:shd w:val="clear" w:fill="auto"/>
               <w:spacing w:lineRule="auto" w:line="240" w:before="0" w:after="0"/>
               <w:ind w:left="0" w:right="0" w:hanging="0"/>
@@ -1307,49 +1524,289 @@
           </w:tcPr>
           <w:p>
             <w:pPr>
-              <w:pStyle w:val="Normal1"/>
-              <w:keepNext w:val="false"/>
-              <w:keepLines w:val="false"/>
-              <w:widowControl w:val="false"/>
-              <w:pBdr/>
-              <w:shd w:val="clear" w:fill="auto"/>
-              <w:spacing w:lineRule="auto" w:line="240" w:before="0" w:after="0"/>
-              <w:ind w:left="0" w:right="0" w:hanging="0"/>
-              <w:jc w:val="left"/>
-              <w:rPr/>
-            </w:pPr>
-            <w:r>
-              <w:rPr/>
-              <w:t>4 Horas</w:t>
-            </w:r>
-          </w:p>
-        </w:tc>
-        <w:tc>
-          <w:tcPr>
-            <w:tcW w:w="2400" w:type="dxa"/>
-            <w:tcBorders>
-              <w:left w:val="single" w:sz="8" w:space="0" w:color="000000"/>
-              <w:bottom w:val="single" w:sz="8" w:space="0" w:color="000000"/>
-              <w:right w:val="single" w:sz="8" w:space="0" w:color="000000"/>
-            </w:tcBorders>
-            <w:shd w:fill="auto" w:val="clear"/>
-          </w:tcPr>
-          <w:p>
-            <w:pPr>
-              <w:pStyle w:val="Normal1"/>
-              <w:keepNext w:val="false"/>
-              <w:keepLines w:val="false"/>
-              <w:widowControl w:val="false"/>
-              <w:pBdr/>
-              <w:shd w:val="clear" w:fill="auto"/>
-              <w:spacing w:lineRule="auto" w:line="240" w:before="0" w:after="0"/>
-              <w:ind w:left="0" w:right="0" w:hanging="0"/>
-              <w:jc w:val="left"/>
-              <w:rPr/>
-            </w:pPr>
-            <w:r>
-              <w:rPr/>
-              <w:t>4 Horas</w:t>
+              <w:pStyle w:val="LOnormal"/>
+              <w:keepNext w:val="false"/>
+              <w:keepLines w:val="false"/>
+              <w:widowControl w:val="false"/>
+              <w:shd w:val="clear" w:fill="auto"/>
+              <w:spacing w:lineRule="auto" w:line="240" w:before="0" w:after="0"/>
+              <w:ind w:left="0" w:right="0" w:hanging="0"/>
+              <w:jc w:val="left"/>
+              <w:rPr/>
+            </w:pPr>
+            <w:r>
+              <w:rPr/>
+              <w:t>1 hora</w:t>
+            </w:r>
+          </w:p>
+        </w:tc>
+        <w:tc>
+          <w:tcPr>
+            <w:tcW w:w="2404" w:type="dxa"/>
+            <w:tcBorders>
+              <w:left w:val="single" w:sz="8" w:space="0" w:color="000000"/>
+              <w:bottom w:val="single" w:sz="8" w:space="0" w:color="000000"/>
+              <w:right w:val="single" w:sz="8" w:space="0" w:color="000000"/>
+            </w:tcBorders>
+            <w:shd w:fill="auto" w:val="clear"/>
+          </w:tcPr>
+          <w:p>
+            <w:pPr>
+              <w:pStyle w:val="LOnormal"/>
+              <w:keepNext w:val="false"/>
+              <w:keepLines w:val="false"/>
+              <w:widowControl w:val="false"/>
+              <w:shd w:val="clear" w:fill="auto"/>
+              <w:spacing w:lineRule="auto" w:line="240" w:before="0" w:after="0"/>
+              <w:ind w:left="0" w:right="0" w:hanging="0"/>
+              <w:jc w:val="left"/>
+              <w:rPr/>
+            </w:pPr>
+            <w:r>
+              <w:rPr/>
+              <w:t>1 hora</w:t>
+            </w:r>
+          </w:p>
+        </w:tc>
+      </w:tr>
+      <w:tr>
+        <w:trPr>
+          <w:trHeight w:val="733" w:hRule="atLeast"/>
+        </w:trPr>
+        <w:tc>
+          <w:tcPr>
+            <w:tcW w:w="2352" w:type="dxa"/>
+            <w:tcBorders>
+              <w:left w:val="single" w:sz="8" w:space="0" w:color="000000"/>
+              <w:bottom w:val="single" w:sz="8" w:space="0" w:color="000000"/>
+              <w:right w:val="single" w:sz="8" w:space="0" w:color="000000"/>
+            </w:tcBorders>
+            <w:shd w:fill="auto" w:val="clear"/>
+          </w:tcPr>
+          <w:p>
+            <w:pPr>
+              <w:pStyle w:val="LOnormal"/>
+              <w:keepNext w:val="false"/>
+              <w:keepLines w:val="false"/>
+              <w:widowControl w:val="false"/>
+              <w:shd w:val="clear" w:fill="auto"/>
+              <w:spacing w:lineRule="auto" w:line="240" w:before="0" w:after="0"/>
+              <w:ind w:left="0" w:right="0" w:hanging="0"/>
+              <w:jc w:val="left"/>
+              <w:rPr/>
+            </w:pPr>
+            <w:r>
+              <w:rPr/>
+              <w:t>Criação das migrations</w:t>
+            </w:r>
+          </w:p>
+        </w:tc>
+        <w:tc>
+          <w:tcPr>
+            <w:tcW w:w="2353" w:type="dxa"/>
+            <w:tcBorders>
+              <w:left w:val="single" w:sz="8" w:space="0" w:color="000000"/>
+              <w:bottom w:val="single" w:sz="8" w:space="0" w:color="000000"/>
+              <w:right w:val="single" w:sz="8" w:space="0" w:color="000000"/>
+            </w:tcBorders>
+            <w:shd w:fill="auto" w:val="clear"/>
+          </w:tcPr>
+          <w:p>
+            <w:pPr>
+              <w:pStyle w:val="LOnormal"/>
+              <w:keepNext w:val="false"/>
+              <w:keepLines w:val="false"/>
+              <w:widowControl w:val="false"/>
+              <w:shd w:val="clear" w:fill="auto"/>
+              <w:spacing w:lineRule="auto" w:line="240" w:before="0" w:after="0"/>
+              <w:ind w:left="0" w:right="0" w:hanging="0"/>
+              <w:jc w:val="left"/>
+              <w:rPr/>
+            </w:pPr>
+            <w:r>
+              <w:rPr>
+                <w:sz w:val="20"/>
+                <w:szCs w:val="20"/>
+              </w:rPr>
+              <w:t>Darley Souza</w:t>
+            </w:r>
+          </w:p>
+        </w:tc>
+        <w:tc>
+          <w:tcPr>
+            <w:tcW w:w="2355" w:type="dxa"/>
+            <w:tcBorders>
+              <w:left w:val="single" w:sz="8" w:space="0" w:color="000000"/>
+              <w:bottom w:val="single" w:sz="8" w:space="0" w:color="000000"/>
+              <w:right w:val="single" w:sz="8" w:space="0" w:color="000000"/>
+            </w:tcBorders>
+            <w:shd w:fill="auto" w:val="clear"/>
+          </w:tcPr>
+          <w:p>
+            <w:pPr>
+              <w:pStyle w:val="LOnormal"/>
+              <w:keepNext w:val="false"/>
+              <w:keepLines w:val="false"/>
+              <w:widowControl w:val="false"/>
+              <w:shd w:val="clear" w:fill="auto"/>
+              <w:spacing w:lineRule="auto" w:line="240" w:before="0" w:after="0"/>
+              <w:ind w:left="0" w:right="0" w:hanging="0"/>
+              <w:jc w:val="left"/>
+              <w:rPr/>
+            </w:pPr>
+            <w:bookmarkStart w:id="2" w:name="__DdeLink__167_2852651197"/>
+            <w:r>
+              <w:rPr/>
+              <w:t>2 horas</w:t>
+            </w:r>
+            <w:bookmarkEnd w:id="2"/>
+          </w:p>
+        </w:tc>
+        <w:tc>
+          <w:tcPr>
+            <w:tcW w:w="2404" w:type="dxa"/>
+            <w:tcBorders>
+              <w:left w:val="single" w:sz="8" w:space="0" w:color="000000"/>
+              <w:bottom w:val="single" w:sz="8" w:space="0" w:color="000000"/>
+              <w:right w:val="single" w:sz="8" w:space="0" w:color="000000"/>
+            </w:tcBorders>
+            <w:shd w:fill="auto" w:val="clear"/>
+          </w:tcPr>
+          <w:p>
+            <w:pPr>
+              <w:pStyle w:val="LOnormal"/>
+              <w:keepNext w:val="false"/>
+              <w:keepLines w:val="false"/>
+              <w:widowControl w:val="false"/>
+              <w:shd w:val="clear" w:fill="auto"/>
+              <w:spacing w:lineRule="auto" w:line="240" w:before="0" w:after="0"/>
+              <w:ind w:left="0" w:right="0" w:hanging="0"/>
+              <w:jc w:val="left"/>
+              <w:rPr/>
+            </w:pPr>
+            <w:r>
+              <w:rPr/>
+              <w:t>2 horas</w:t>
+            </w:r>
+          </w:p>
+        </w:tc>
+      </w:tr>
+      <w:tr>
+        <w:trPr>
+          <w:trHeight w:val="733" w:hRule="atLeast"/>
+        </w:trPr>
+        <w:tc>
+          <w:tcPr>
+            <w:tcW w:w="2352" w:type="dxa"/>
+            <w:tcBorders>
+              <w:left w:val="single" w:sz="8" w:space="0" w:color="000000"/>
+              <w:bottom w:val="single" w:sz="8" w:space="0" w:color="000000"/>
+              <w:right w:val="single" w:sz="8" w:space="0" w:color="000000"/>
+            </w:tcBorders>
+            <w:shd w:fill="auto" w:val="clear"/>
+          </w:tcPr>
+          <w:p>
+            <w:pPr>
+              <w:pStyle w:val="LOnormal"/>
+              <w:keepNext w:val="false"/>
+              <w:keepLines w:val="false"/>
+              <w:widowControl w:val="false"/>
+              <w:shd w:val="clear" w:fill="auto"/>
+              <w:spacing w:lineRule="auto" w:line="240" w:before="0" w:after="0"/>
+              <w:ind w:left="0" w:right="0" w:hanging="0"/>
+              <w:jc w:val="left"/>
+              <w:rPr/>
+            </w:pPr>
+            <w:r>
+              <w:rPr/>
+              <w:t>Criação dos inserts para category e product</w:t>
+            </w:r>
+          </w:p>
+        </w:tc>
+        <w:tc>
+          <w:tcPr>
+            <w:tcW w:w="2353" w:type="dxa"/>
+            <w:tcBorders>
+              <w:left w:val="single" w:sz="8" w:space="0" w:color="000000"/>
+              <w:bottom w:val="single" w:sz="8" w:space="0" w:color="000000"/>
+              <w:right w:val="single" w:sz="8" w:space="0" w:color="000000"/>
+            </w:tcBorders>
+            <w:shd w:fill="auto" w:val="clear"/>
+          </w:tcPr>
+          <w:p>
+            <w:pPr>
+              <w:pStyle w:val="LOnormal"/>
+              <w:keepNext w:val="false"/>
+              <w:keepLines w:val="false"/>
+              <w:widowControl w:val="false"/>
+              <w:shd w:val="clear" w:fill="auto"/>
+              <w:spacing w:lineRule="auto" w:line="240" w:before="0" w:after="0"/>
+              <w:ind w:left="0" w:right="0" w:hanging="0"/>
+              <w:jc w:val="left"/>
+              <w:rPr/>
+            </w:pPr>
+            <w:r>
+              <w:rPr>
+                <w:sz w:val="20"/>
+                <w:szCs w:val="20"/>
+              </w:rPr>
+              <w:t>Darley Souza</w:t>
+            </w:r>
+          </w:p>
+        </w:tc>
+        <w:tc>
+          <w:tcPr>
+            <w:tcW w:w="2355" w:type="dxa"/>
+            <w:tcBorders>
+              <w:left w:val="single" w:sz="8" w:space="0" w:color="000000"/>
+              <w:bottom w:val="single" w:sz="8" w:space="0" w:color="000000"/>
+              <w:right w:val="single" w:sz="8" w:space="0" w:color="000000"/>
+            </w:tcBorders>
+            <w:shd w:fill="auto" w:val="clear"/>
+          </w:tcPr>
+          <w:p>
+            <w:pPr>
+              <w:pStyle w:val="LOnormal"/>
+              <w:keepNext w:val="false"/>
+              <w:keepLines w:val="false"/>
+              <w:widowControl w:val="false"/>
+              <w:shd w:val="clear" w:fill="auto"/>
+              <w:spacing w:lineRule="auto" w:line="240" w:before="0" w:after="0"/>
+              <w:ind w:left="0" w:right="0" w:hanging="0"/>
+              <w:jc w:val="left"/>
+              <w:rPr/>
+            </w:pPr>
+            <w:r>
+              <w:rPr/>
+              <w:t>2 horas</w:t>
+            </w:r>
+          </w:p>
+        </w:tc>
+        <w:tc>
+          <w:tcPr>
+            <w:tcW w:w="2404" w:type="dxa"/>
+            <w:tcBorders>
+              <w:left w:val="single" w:sz="8" w:space="0" w:color="000000"/>
+              <w:bottom w:val="single" w:sz="8" w:space="0" w:color="000000"/>
+              <w:right w:val="single" w:sz="8" w:space="0" w:color="000000"/>
+            </w:tcBorders>
+            <w:shd w:fill="auto" w:val="clear"/>
+          </w:tcPr>
+          <w:p>
+            <w:pPr>
+              <w:pStyle w:val="LOnormal"/>
+              <w:keepNext w:val="false"/>
+              <w:keepLines w:val="false"/>
+              <w:widowControl w:val="false"/>
+              <w:shd w:val="clear" w:fill="auto"/>
+              <w:spacing w:lineRule="auto" w:line="240" w:before="0" w:after="0"/>
+              <w:ind w:left="0" w:right="0" w:hanging="0"/>
+              <w:jc w:val="left"/>
+              <w:rPr/>
+            </w:pPr>
+            <w:r>
+              <w:rPr/>
+              <w:t>2 horas</w:t>
             </w:r>
           </w:p>
         </w:tc>
@@ -1357,7 +1814,7 @@
     </w:tbl>
     <w:p>
       <w:pPr>
-        <w:pStyle w:val="Normal1"/>
+        <w:pStyle w:val="LOnormal"/>
         <w:ind w:right="948" w:hanging="0"/>
         <w:jc w:val="both"/>
         <w:rPr>
@@ -1374,7 +1831,7 @@
     </w:p>
     <w:p>
       <w:pPr>
-        <w:pStyle w:val="Normal1"/>
+        <w:pStyle w:val="LOnormal"/>
         <w:ind w:left="340" w:right="948" w:hanging="0"/>
         <w:jc w:val="both"/>
         <w:rPr>
@@ -1391,12 +1848,11 @@
     </w:p>
     <w:p>
       <w:pPr>
-        <w:pStyle w:val="Normal1"/>
+        <w:pStyle w:val="LOnormal"/>
         <w:keepNext w:val="false"/>
         <w:keepLines w:val="false"/>
         <w:pageBreakBefore w:val="false"/>
         <w:widowControl w:val="false"/>
-        <w:pBdr/>
         <w:shd w:val="clear" w:fill="auto"/>
         <w:spacing w:lineRule="auto" w:line="276" w:before="0" w:after="0"/>
         <w:ind w:left="0" w:right="0" w:hanging="0"/>
@@ -1426,13 +1882,12 @@
 <w:ftr xmlns:o="urn:schemas-microsoft-com:office:office" xmlns:r="http://schemas.openxmlformats.org/officeDocument/2006/relationships" xmlns:v="urn:schemas-microsoft-com:vml" xmlns:w="http://schemas.openxmlformats.org/wordprocessingml/2006/main" xmlns:w10="urn:schemas-microsoft-com:office:word" xmlns:wp="http://schemas.openxmlformats.org/drawingml/2006/wordprocessingDrawing" xmlns:wps="http://schemas.microsoft.com/office/word/2010/wordprocessingShape" xmlns:wpg="http://schemas.microsoft.com/office/word/2010/wordprocessingGroup" xmlns:mc="http://schemas.openxmlformats.org/markup-compatibility/2006" xmlns:wp14="http://schemas.microsoft.com/office/word/2010/wordprocessingDrawing" xmlns:w14="http://schemas.microsoft.com/office/word/2010/wordml" mc:Ignorable="w14 wp14">
   <w:p>
     <w:pPr>
-      <w:pStyle w:val="Normal1"/>
+      <w:pStyle w:val="LOnormal"/>
       <w:keepNext w:val="false"/>
       <w:keepLines w:val="false"/>
       <w:widowControl w:val="false"/>
-      <w:pBdr/>
       <w:shd w:val="clear" w:fill="auto"/>
-      <w:spacing w:lineRule="auto" w:line="12" w:before="0" w:after="0"/>
+      <w:spacing w:lineRule="auto" w:line="0" w:before="0" w:after="0"/>
       <w:ind w:left="0" w:right="0" w:hanging="0"/>
       <w:jc w:val="left"/>
       <w:rPr>
@@ -1469,7 +1924,6 @@
         <w:sz w:val="20"/>
         <w:szCs w:val="20"/>
         <w:u w:val="none"/>
-        <w:shd w:fill="auto" w:val="clear"/>
         <w:vertAlign w:val="baseline"/>
       </w:rPr>
       <mc:AlternateContent>
@@ -1483,7 +1937,7 @@
               <wp:positionV relativeFrom="paragraph">
                 <wp:posOffset>9575800</wp:posOffset>
               </wp:positionV>
-              <wp:extent cx="5302250" cy="362585"/>
+              <wp:extent cx="5305425" cy="365760"/>
               <wp:effectExtent l="0" t="0" r="0" b="0"/>
               <wp:wrapNone/>
               <wp:docPr id="3" name="Figura3"/>
@@ -1494,7 +1948,7 @@
                     <wps:spPr>
                       <a:xfrm>
                         <a:off x="0" y="0"/>
-                        <a:ext cx="5301720" cy="361800"/>
+                        <a:ext cx="5304960" cy="365040"/>
                       </a:xfrm>
                       <a:custGeom>
                         <a:avLst/>
@@ -1619,7 +2073,7 @@
               <wp:positionV relativeFrom="paragraph">
                 <wp:posOffset>10033000</wp:posOffset>
               </wp:positionV>
-              <wp:extent cx="172085" cy="213995"/>
+              <wp:extent cx="175260" cy="217170"/>
               <wp:effectExtent l="0" t="0" r="0" b="0"/>
               <wp:wrapNone/>
               <wp:docPr id="5" name="Figura2"/>
@@ -1630,7 +2084,7 @@
                     <wps:spPr>
                       <a:xfrm>
                         <a:off x="0" y="0"/>
-                        <a:ext cx="171360" cy="213480"/>
+                        <a:ext cx="174600" cy="216360"/>
                       </a:xfrm>
                       <a:custGeom>
                         <a:avLst/>
@@ -1754,13 +2208,12 @@
 <w:hdr xmlns:o="urn:schemas-microsoft-com:office:office" xmlns:r="http://schemas.openxmlformats.org/officeDocument/2006/relationships" xmlns:v="urn:schemas-microsoft-com:vml" xmlns:w="http://schemas.openxmlformats.org/wordprocessingml/2006/main" xmlns:w10="urn:schemas-microsoft-com:office:word" xmlns:wp="http://schemas.openxmlformats.org/drawingml/2006/wordprocessingDrawing" xmlns:wps="http://schemas.microsoft.com/office/word/2010/wordprocessingShape" xmlns:wpg="http://schemas.microsoft.com/office/word/2010/wordprocessingGroup" xmlns:mc="http://schemas.openxmlformats.org/markup-compatibility/2006" xmlns:wp14="http://schemas.microsoft.com/office/word/2010/wordprocessingDrawing" xmlns:w14="http://schemas.microsoft.com/office/word/2010/wordml" mc:Ignorable="w14 wp14">
   <w:p>
     <w:pPr>
-      <w:pStyle w:val="Normal1"/>
+      <w:pStyle w:val="LOnormal"/>
       <w:keepNext w:val="false"/>
       <w:keepLines w:val="false"/>
       <w:widowControl w:val="false"/>
-      <w:pBdr/>
       <w:shd w:val="clear" w:fill="auto"/>
-      <w:spacing w:lineRule="auto" w:line="12" w:before="0" w:after="0"/>
+      <w:spacing w:lineRule="auto" w:line="0" w:before="0" w:after="0"/>
       <w:ind w:left="0" w:right="0" w:hanging="0"/>
       <w:jc w:val="left"/>
       <w:rPr/>
@@ -1815,7 +2268,7 @@
               <wp:positionV relativeFrom="page">
                 <wp:posOffset>0</wp:posOffset>
               </wp:positionV>
-              <wp:extent cx="1270" cy="13335"/>
+              <wp:extent cx="4445" cy="16510"/>
               <wp:effectExtent l="0" t="0" r="0" b="0"/>
               <wp:wrapNone/>
               <wp:docPr id="1" name="Figura1"/>
@@ -1826,7 +2279,7 @@
                     <wps:spPr>
                       <a:xfrm>
                         <a:off x="0" y="0"/>
-                        <a:ext cx="720" cy="12600"/>
+                        <a:ext cx="3960" cy="15840"/>
                       </a:xfrm>
                       <a:custGeom>
                         <a:avLst/>
@@ -1868,17 +2321,7 @@
           </w:drawing>
         </mc:Choice>
         <mc:Fallback>
-          <w:pict>
-            <v:shapetype id="shapetype_32" coordsize="21600,21600" o:spt="32" path="m,l21600,21600nfe">
-              <v:stroke joinstyle="miter"/>
-              <v:path gradientshapeok="t" o:connecttype="rect" textboxrect="0,0,21600,21600"/>
-            </v:shapetype>
-            <v:shape id="shape_0" ID="Figura1" fillcolor="white" stroked="t" style="position:absolute;margin-left:-1pt;margin-top:0pt;width:0pt;height:0.95pt;mso-position-horizontal-relative:page;mso-position-vertical-relative:page" type="shapetype_32">
-              <w10:wrap type="none"/>
-              <v:fill o:detectmouseclick="t" type="solid" color2="black"/>
-              <v:stroke color="#878787" weight="12600" joinstyle="round" endcap="flat"/>
-            </v:shape>
-          </w:pict>
+          <w:pict/>
         </mc:Fallback>
       </mc:AlternateContent>
     </w:r>
@@ -1892,7 +2335,6 @@
     <w:rPrDefault>
       <w:rPr>
         <w:rFonts w:ascii="Roboto" w:hAnsi="Roboto" w:eastAsia="Roboto" w:cs="Roboto"/>
-        <w:sz w:val="22"/>
         <w:szCs w:val="22"/>
         <w:lang w:val="pt-PT" w:eastAsia="zh-CN" w:bidi="hi-IN"/>
       </w:rPr>
@@ -1921,19 +2363,23 @@
   </w:style>
   <w:style w:type="paragraph" w:styleId="Ttulo1">
     <w:name w:val="Heading 1"/>
-    <w:basedOn w:val="Normal1"/>
-    <w:next w:val="Normal1"/>
+    <w:next w:val="LOnormal"/>
     <w:uiPriority w:val="1"/>
     <w:qFormat/>
     <w:pPr>
+      <w:widowControl/>
+      <w:bidi w:val="0"/>
       <w:spacing w:before="94" w:after="0"/>
       <w:ind w:left="340" w:hanging="0"/>
+      <w:jc w:val="left"/>
       <w:outlineLvl w:val="1"/>
     </w:pPr>
     <w:rPr>
       <w:rFonts w:ascii="Roboto" w:hAnsi="Roboto" w:eastAsia="Roboto" w:cs="Roboto"/>
       <w:b/>
       <w:bCs/>
+      <w:color w:val="auto"/>
+      <w:kern w:val="0"/>
       <w:sz w:val="28"/>
       <w:szCs w:val="28"/>
       <w:lang w:val="pt-PT" w:eastAsia="en-US" w:bidi="ar-SA"/>
@@ -1941,87 +2387,117 @@
   </w:style>
   <w:style w:type="paragraph" w:styleId="Ttulo2">
     <w:name w:val="Heading 2"/>
-    <w:basedOn w:val="Normal1"/>
-    <w:next w:val="Normal1"/>
+    <w:next w:val="LOnormal"/>
     <w:qFormat/>
     <w:pPr>
       <w:keepNext w:val="true"/>
       <w:keepLines/>
       <w:pageBreakBefore w:val="false"/>
+      <w:widowControl/>
+      <w:bidi w:val="0"/>
       <w:spacing w:lineRule="auto" w:line="240" w:before="360" w:after="80"/>
+      <w:jc w:val="left"/>
     </w:pPr>
     <w:rPr>
+      <w:rFonts w:ascii="Roboto" w:hAnsi="Roboto" w:eastAsia="Roboto" w:cs="Roboto"/>
       <w:b/>
+      <w:color w:val="auto"/>
+      <w:kern w:val="0"/>
       <w:sz w:val="36"/>
       <w:szCs w:val="36"/>
+      <w:lang w:val="pt-PT" w:eastAsia="zh-CN" w:bidi="hi-IN"/>
     </w:rPr>
   </w:style>
   <w:style w:type="paragraph" w:styleId="Ttulo3">
     <w:name w:val="Heading 3"/>
-    <w:basedOn w:val="Normal1"/>
-    <w:next w:val="Normal1"/>
+    <w:next w:val="LOnormal"/>
     <w:qFormat/>
     <w:pPr>
       <w:keepNext w:val="true"/>
       <w:keepLines/>
       <w:pageBreakBefore w:val="false"/>
+      <w:widowControl/>
+      <w:bidi w:val="0"/>
       <w:spacing w:lineRule="auto" w:line="240" w:before="280" w:after="80"/>
+      <w:jc w:val="left"/>
     </w:pPr>
     <w:rPr>
+      <w:rFonts w:ascii="Roboto" w:hAnsi="Roboto" w:eastAsia="Roboto" w:cs="Roboto"/>
       <w:b/>
+      <w:color w:val="auto"/>
+      <w:kern w:val="0"/>
       <w:sz w:val="28"/>
       <w:szCs w:val="28"/>
+      <w:lang w:val="pt-PT" w:eastAsia="zh-CN" w:bidi="hi-IN"/>
     </w:rPr>
   </w:style>
   <w:style w:type="paragraph" w:styleId="Ttulo4">
     <w:name w:val="Heading 4"/>
-    <w:basedOn w:val="Normal1"/>
-    <w:next w:val="Normal1"/>
+    <w:next w:val="LOnormal"/>
     <w:qFormat/>
     <w:pPr>
       <w:keepNext w:val="true"/>
       <w:keepLines/>
       <w:pageBreakBefore w:val="false"/>
+      <w:widowControl/>
+      <w:bidi w:val="0"/>
       <w:spacing w:lineRule="auto" w:line="240" w:before="240" w:after="40"/>
+      <w:jc w:val="left"/>
     </w:pPr>
     <w:rPr>
+      <w:rFonts w:ascii="Roboto" w:hAnsi="Roboto" w:eastAsia="Roboto" w:cs="Roboto"/>
       <w:b/>
+      <w:color w:val="auto"/>
+      <w:kern w:val="0"/>
       <w:sz w:val="24"/>
       <w:szCs w:val="24"/>
+      <w:lang w:val="pt-PT" w:eastAsia="zh-CN" w:bidi="hi-IN"/>
     </w:rPr>
   </w:style>
   <w:style w:type="paragraph" w:styleId="Ttulo5">
     <w:name w:val="Heading 5"/>
-    <w:basedOn w:val="Normal1"/>
-    <w:next w:val="Normal1"/>
+    <w:next w:val="LOnormal"/>
     <w:qFormat/>
     <w:pPr>
       <w:keepNext w:val="true"/>
       <w:keepLines/>
       <w:pageBreakBefore w:val="false"/>
+      <w:widowControl/>
+      <w:bidi w:val="0"/>
       <w:spacing w:lineRule="auto" w:line="240" w:before="220" w:after="40"/>
+      <w:jc w:val="left"/>
     </w:pPr>
     <w:rPr>
+      <w:rFonts w:ascii="Roboto" w:hAnsi="Roboto" w:eastAsia="Roboto" w:cs="Roboto"/>
       <w:b/>
+      <w:color w:val="auto"/>
+      <w:kern w:val="0"/>
       <w:sz w:val="22"/>
       <w:szCs w:val="22"/>
+      <w:lang w:val="pt-PT" w:eastAsia="zh-CN" w:bidi="hi-IN"/>
     </w:rPr>
   </w:style>
   <w:style w:type="paragraph" w:styleId="Ttulo6">
     <w:name w:val="Heading 6"/>
-    <w:basedOn w:val="Normal1"/>
-    <w:next w:val="Normal1"/>
+    <w:next w:val="LOnormal"/>
     <w:qFormat/>
     <w:pPr>
       <w:keepNext w:val="true"/>
       <w:keepLines/>
       <w:pageBreakBefore w:val="false"/>
+      <w:widowControl/>
+      <w:bidi w:val="0"/>
       <w:spacing w:lineRule="auto" w:line="240" w:before="200" w:after="40"/>
+      <w:jc w:val="left"/>
     </w:pPr>
     <w:rPr>
+      <w:rFonts w:ascii="Roboto" w:hAnsi="Roboto" w:eastAsia="Roboto" w:cs="Roboto"/>
       <w:b/>
+      <w:color w:val="auto"/>
+      <w:kern w:val="0"/>
       <w:sz w:val="20"/>
       <w:szCs w:val="20"/>
+      <w:lang w:val="pt-PT" w:eastAsia="zh-CN" w:bidi="hi-IN"/>
     </w:rPr>
   </w:style>
   <w:style w:type="character" w:styleId="DefaultParagraphFont" w:default="1">
@@ -2049,12 +2525,17 @@
   </w:style>
   <w:style w:type="paragraph" w:styleId="Corpodotexto">
     <w:name w:val="Body Text"/>
-    <w:basedOn w:val="Normal1"/>
     <w:uiPriority w:val="1"/>
     <w:qFormat/>
-    <w:pPr/>
+    <w:pPr>
+      <w:widowControl/>
+      <w:bidi w:val="0"/>
+      <w:jc w:val="left"/>
+    </w:pPr>
     <w:rPr>
       <w:rFonts w:ascii="Roboto" w:hAnsi="Roboto" w:eastAsia="Roboto" w:cs="Roboto"/>
+      <w:color w:val="auto"/>
+      <w:kern w:val="0"/>
       <w:sz w:val="20"/>
       <w:szCs w:val="20"/>
       <w:lang w:val="pt-PT" w:eastAsia="en-US" w:bidi="ar-SA"/>
@@ -2095,7 +2576,7 @@
       <w:rFonts w:cs="Arial"/>
     </w:rPr>
   </w:style>
-  <w:style w:type="paragraph" w:styleId="Normal1" w:default="1">
+  <w:style w:type="paragraph" w:styleId="LOnormal" w:default="1">
     <w:name w:val="LO-normal"/>
     <w:qFormat/>
     <w:pPr>
@@ -2114,8 +2595,8 @@
   </w:style>
   <w:style w:type="paragraph" w:styleId="Ttulododocumento">
     <w:name w:val="Title"/>
-    <w:basedOn w:val="Normal1"/>
-    <w:next w:val="Normal1"/>
+    <w:basedOn w:val="LOnormal"/>
+    <w:next w:val="LOnormal"/>
     <w:uiPriority w:val="1"/>
     <w:qFormat/>
     <w:pPr>
@@ -2131,7 +2612,7 @@
   </w:style>
   <w:style w:type="paragraph" w:styleId="ListParagraph">
     <w:name w:val="List Paragraph"/>
-    <w:basedOn w:val="Normal1"/>
+    <w:basedOn w:val="LOnormal"/>
     <w:uiPriority w:val="1"/>
     <w:qFormat/>
     <w:pPr/>
@@ -2141,7 +2622,7 @@
   </w:style>
   <w:style w:type="paragraph" w:styleId="TableParagraph">
     <w:name w:val="Table Paragraph"/>
-    <w:basedOn w:val="Normal1"/>
+    <w:basedOn w:val="LOnormal"/>
     <w:uiPriority w:val="1"/>
     <w:qFormat/>
     <w:pPr>
@@ -2154,8 +2635,8 @@
   </w:style>
   <w:style w:type="paragraph" w:styleId="Subttulo">
     <w:name w:val="Subtitle"/>
-    <w:basedOn w:val="Normal1"/>
-    <w:next w:val="Normal1"/>
+    <w:basedOn w:val="LOnormal"/>
+    <w:next w:val="LOnormal"/>
     <w:qFormat/>
     <w:pPr>
       <w:keepNext w:val="true"/>
